--- a/Инфа/Марков/Марков.docx
+++ b/Инфа/Марков/Марков.docx
@@ -118,6 +118,7 @@
     <w:p>
       <w:pPr>
         <w:spacing w:line="240" w:lineRule="auto"/>
+        <w:jc w:val="center"/>
         <w:rPr>
           <w:rFonts w:ascii="Times New Roman" w:hAnsi="Times New Roman" w:cs="Times New Roman"/>
           <w:sz w:val="28"/>
@@ -167,7 +168,7 @@
           <w:sz w:val="32"/>
           <w:szCs w:val="32"/>
         </w:rPr>
-        <w:t>Отчет по теме</w:t>
+        <w:t>Лабораторная работа</w:t>
       </w:r>
     </w:p>
     <w:p>
@@ -216,7 +217,6 @@
     <w:p>
       <w:pPr>
         <w:spacing w:line="240" w:lineRule="auto"/>
-        <w:jc w:val="center"/>
         <w:rPr>
           <w:rFonts w:ascii="Times New Roman" w:hAnsi="Times New Roman" w:cs="Times New Roman"/>
           <w:b/>
@@ -229,33 +229,6 @@
     <w:p>
       <w:pPr>
         <w:spacing w:line="240" w:lineRule="auto"/>
-        <w:jc w:val="center"/>
-        <w:rPr>
-          <w:rFonts w:ascii="Times New Roman" w:hAnsi="Times New Roman" w:cs="Times New Roman"/>
-          <w:b/>
-          <w:bCs/>
-          <w:sz w:val="28"/>
-          <w:szCs w:val="28"/>
-        </w:rPr>
-      </w:pPr>
-    </w:p>
-    <w:p>
-      <w:pPr>
-        <w:spacing w:line="240" w:lineRule="auto"/>
-        <w:jc w:val="center"/>
-        <w:rPr>
-          <w:rFonts w:ascii="Times New Roman" w:hAnsi="Times New Roman" w:cs="Times New Roman"/>
-          <w:b/>
-          <w:bCs/>
-          <w:sz w:val="28"/>
-          <w:szCs w:val="28"/>
-        </w:rPr>
-      </w:pPr>
-    </w:p>
-    <w:p>
-      <w:pPr>
-        <w:spacing w:line="240" w:lineRule="auto"/>
-        <w:jc w:val="center"/>
         <w:rPr>
           <w:rFonts w:ascii="Times New Roman" w:hAnsi="Times New Roman" w:cs="Times New Roman"/>
           <w:b/>
@@ -463,62 +436,375 @@
     </w:p>
     <w:p>
       <w:pPr>
-        <w:spacing w:line="360" w:lineRule="auto"/>
+        <w:pBdr>
+          <w:top w:val="nil"/>
+          <w:left w:val="nil"/>
+          <w:bottom w:val="nil"/>
+          <w:right w:val="nil"/>
+          <w:between w:val="nil"/>
+        </w:pBdr>
+        <w:tabs>
+          <w:tab w:val="left" w:pos="5103"/>
+        </w:tabs>
+        <w:spacing w:line="240" w:lineRule="auto"/>
+        <w:rPr>
+          <w:color w:val="000000"/>
+          <w:sz w:val="28"/>
+          <w:szCs w:val="28"/>
+        </w:rPr>
+      </w:pPr>
+      <w:r>
         <w:rPr>
           <w:rFonts w:ascii="Times New Roman" w:eastAsia="Times New Roman" w:hAnsi="Times New Roman" w:cs="Times New Roman"/>
           <w:color w:val="000000"/>
           <w:sz w:val="28"/>
           <w:szCs w:val="28"/>
         </w:rPr>
-      </w:pPr>
-    </w:p>
-    <w:p>
-      <w:pPr>
-        <w:spacing w:line="360" w:lineRule="auto"/>
+        <w:tab/>
+        <w:t>Проверил:</w:t>
+      </w:r>
+    </w:p>
+    <w:p>
+      <w:pPr>
+        <w:pBdr>
+          <w:top w:val="nil"/>
+          <w:left w:val="nil"/>
+          <w:bottom w:val="nil"/>
+          <w:right w:val="nil"/>
+          <w:between w:val="nil"/>
+        </w:pBdr>
+        <w:tabs>
+          <w:tab w:val="left" w:pos="5103"/>
+          <w:tab w:val="right" w:pos="9639"/>
+        </w:tabs>
+        <w:spacing w:before="120" w:line="240" w:lineRule="auto"/>
+        <w:rPr>
+          <w:color w:val="000000"/>
+          <w:sz w:val="28"/>
+          <w:szCs w:val="28"/>
+          <w:u w:val="single"/>
+        </w:rPr>
+      </w:pPr>
+      <w:r>
         <w:rPr>
           <w:rFonts w:ascii="Times New Roman" w:eastAsia="Times New Roman" w:hAnsi="Times New Roman" w:cs="Times New Roman"/>
           <w:color w:val="000000"/>
           <w:sz w:val="28"/>
           <w:szCs w:val="28"/>
         </w:rPr>
-      </w:pPr>
-    </w:p>
-    <w:p>
-      <w:pPr>
-        <w:spacing w:line="360" w:lineRule="auto"/>
+        <w:tab/>
+      </w:r>
+      <w:r>
         <w:rPr>
           <w:rFonts w:ascii="Times New Roman" w:eastAsia="Times New Roman" w:hAnsi="Times New Roman" w:cs="Times New Roman"/>
           <w:color w:val="000000"/>
           <w:sz w:val="28"/>
           <w:szCs w:val="28"/>
-        </w:rPr>
-      </w:pPr>
-    </w:p>
-    <w:p>
-      <w:pPr>
-        <w:spacing w:line="360" w:lineRule="auto"/>
+          <w:u w:val="single"/>
+        </w:rPr>
+        <w:t xml:space="preserve"> </w:t>
+      </w:r>
+      <w:r>
         <w:rPr>
           <w:rFonts w:ascii="Times New Roman" w:eastAsia="Times New Roman" w:hAnsi="Times New Roman" w:cs="Times New Roman"/>
           <w:color w:val="000000"/>
           <w:sz w:val="28"/>
           <w:szCs w:val="28"/>
-        </w:rPr>
-      </w:pPr>
-    </w:p>
-    <w:p>
-      <w:pPr>
-        <w:spacing w:line="360" w:lineRule="auto"/>
+          <w:u w:val="single"/>
+        </w:rPr>
+        <w:t>доц.</w:t>
+      </w:r>
+      <w:r>
         <w:rPr>
           <w:rFonts w:ascii="Times New Roman" w:eastAsia="Times New Roman" w:hAnsi="Times New Roman" w:cs="Times New Roman"/>
           <w:color w:val="000000"/>
           <w:sz w:val="28"/>
           <w:szCs w:val="28"/>
-        </w:rPr>
-      </w:pPr>
+          <w:u w:val="single"/>
+        </w:rPr>
+        <w:t xml:space="preserve"> каф. ИТАС</w:t>
+      </w:r>
+      <w:r>
+        <w:rPr>
+          <w:rFonts w:ascii="Times New Roman" w:eastAsia="Times New Roman" w:hAnsi="Times New Roman" w:cs="Times New Roman"/>
+          <w:color w:val="000000"/>
+          <w:sz w:val="28"/>
+          <w:szCs w:val="28"/>
+          <w:u w:val="single"/>
+        </w:rPr>
+        <w:tab/>
+      </w:r>
+    </w:p>
+    <w:p>
+      <w:pPr>
+        <w:pBdr>
+          <w:top w:val="nil"/>
+          <w:left w:val="nil"/>
+          <w:bottom w:val="nil"/>
+          <w:right w:val="nil"/>
+          <w:between w:val="nil"/>
+        </w:pBdr>
+        <w:tabs>
+          <w:tab w:val="left" w:pos="5103"/>
+          <w:tab w:val="right" w:pos="9639"/>
+        </w:tabs>
+        <w:spacing w:before="60" w:line="240" w:lineRule="auto"/>
+        <w:rPr>
+          <w:color w:val="000000"/>
+          <w:sz w:val="28"/>
+          <w:szCs w:val="28"/>
+          <w:u w:val="single"/>
+        </w:rPr>
+      </w:pPr>
+      <w:r>
+        <w:rPr>
+          <w:rFonts w:ascii="Times New Roman" w:eastAsia="Times New Roman" w:hAnsi="Times New Roman" w:cs="Times New Roman"/>
+          <w:color w:val="000000"/>
+          <w:sz w:val="28"/>
+          <w:szCs w:val="28"/>
+        </w:rPr>
+        <w:tab/>
+      </w:r>
+      <w:r>
+        <w:rPr>
+          <w:rFonts w:ascii="Times New Roman" w:eastAsia="Times New Roman" w:hAnsi="Times New Roman" w:cs="Times New Roman"/>
+          <w:color w:val="000000"/>
+          <w:sz w:val="28"/>
+          <w:szCs w:val="28"/>
+          <w:u w:val="single"/>
+        </w:rPr>
+        <w:t xml:space="preserve"> </w:t>
+      </w:r>
+      <w:r>
+        <w:rPr>
+          <w:rFonts w:ascii="Times New Roman" w:eastAsia="Times New Roman" w:hAnsi="Times New Roman" w:cs="Times New Roman"/>
+          <w:color w:val="000000"/>
+          <w:sz w:val="28"/>
+          <w:szCs w:val="28"/>
+          <w:u w:val="single"/>
+        </w:rPr>
+        <w:t>Яруллин Денис Владимирович</w:t>
+      </w:r>
+      <w:r>
+        <w:rPr>
+          <w:rFonts w:ascii="Times New Roman" w:eastAsia="Times New Roman" w:hAnsi="Times New Roman" w:cs="Times New Roman"/>
+          <w:color w:val="000000"/>
+          <w:sz w:val="28"/>
+          <w:szCs w:val="28"/>
+          <w:u w:val="single"/>
+        </w:rPr>
+        <w:tab/>
+      </w:r>
+    </w:p>
+    <w:p>
+      <w:pPr>
+        <w:pBdr>
+          <w:top w:val="nil"/>
+          <w:left w:val="nil"/>
+          <w:bottom w:val="nil"/>
+          <w:right w:val="nil"/>
+          <w:between w:val="nil"/>
+        </w:pBdr>
+        <w:tabs>
+          <w:tab w:val="left" w:pos="5103"/>
+          <w:tab w:val="right" w:pos="7088"/>
+          <w:tab w:val="left" w:pos="7371"/>
+          <w:tab w:val="right" w:pos="9639"/>
+        </w:tabs>
+        <w:spacing w:before="360" w:after="0" w:line="240" w:lineRule="auto"/>
+        <w:ind w:left="720"/>
+        <w:rPr>
+          <w:color w:val="000000"/>
+          <w:sz w:val="28"/>
+          <w:szCs w:val="28"/>
+          <w:u w:val="single"/>
+        </w:rPr>
+      </w:pPr>
+      <w:r>
+        <w:rPr>
+          <w:rFonts w:ascii="Times New Roman" w:eastAsia="Times New Roman" w:hAnsi="Times New Roman" w:cs="Times New Roman"/>
+          <w:color w:val="000000"/>
+          <w:sz w:val="28"/>
+          <w:szCs w:val="28"/>
+        </w:rPr>
+        <w:tab/>
+      </w:r>
+      <w:r>
+        <w:rPr>
+          <w:rFonts w:ascii="Times New Roman" w:eastAsia="Times New Roman" w:hAnsi="Times New Roman" w:cs="Times New Roman"/>
+          <w:color w:val="000000"/>
+          <w:sz w:val="28"/>
+          <w:szCs w:val="28"/>
+          <w:u w:val="single"/>
+        </w:rPr>
+        <w:tab/>
+      </w:r>
+      <w:r>
+        <w:rPr>
+          <w:rFonts w:ascii="Times New Roman" w:eastAsia="Times New Roman" w:hAnsi="Times New Roman" w:cs="Times New Roman"/>
+          <w:color w:val="000000"/>
+          <w:sz w:val="28"/>
+          <w:szCs w:val="28"/>
+        </w:rPr>
+        <w:tab/>
+      </w:r>
+      <w:r>
+        <w:rPr>
+          <w:rFonts w:ascii="Times New Roman" w:eastAsia="Times New Roman" w:hAnsi="Times New Roman" w:cs="Times New Roman"/>
+          <w:color w:val="000000"/>
+          <w:sz w:val="28"/>
+          <w:szCs w:val="28"/>
+          <w:u w:val="single"/>
+        </w:rPr>
+        <w:tab/>
+      </w:r>
+    </w:p>
+    <w:p>
+      <w:pPr>
+        <w:pBdr>
+          <w:top w:val="nil"/>
+          <w:left w:val="nil"/>
+          <w:bottom w:val="nil"/>
+          <w:right w:val="nil"/>
+          <w:between w:val="nil"/>
+        </w:pBdr>
+        <w:tabs>
+          <w:tab w:val="center" w:pos="6096"/>
+          <w:tab w:val="center" w:pos="8505"/>
+          <w:tab w:val="right" w:pos="9639"/>
+        </w:tabs>
+        <w:spacing w:line="240" w:lineRule="auto"/>
+        <w:ind w:left="720"/>
+        <w:rPr>
+          <w:color w:val="000000"/>
+          <w:sz w:val="28"/>
+          <w:szCs w:val="28"/>
+          <w:vertAlign w:val="superscript"/>
+        </w:rPr>
+      </w:pPr>
+      <w:r>
+        <w:rPr>
+          <w:rFonts w:ascii="Times New Roman" w:eastAsia="Times New Roman" w:hAnsi="Times New Roman" w:cs="Times New Roman"/>
+          <w:color w:val="000000"/>
+          <w:sz w:val="28"/>
+          <w:szCs w:val="28"/>
+          <w:vertAlign w:val="superscript"/>
+        </w:rPr>
+        <w:tab/>
+        <w:t>(оценка)</w:t>
+      </w:r>
+      <w:r>
+        <w:rPr>
+          <w:rFonts w:ascii="Times New Roman" w:eastAsia="Times New Roman" w:hAnsi="Times New Roman" w:cs="Times New Roman"/>
+          <w:color w:val="000000"/>
+          <w:sz w:val="28"/>
+          <w:szCs w:val="28"/>
+          <w:vertAlign w:val="superscript"/>
+        </w:rPr>
+        <w:tab/>
+        <w:t>(подпись)</w:t>
+      </w:r>
+    </w:p>
+    <w:p>
+      <w:pPr>
+        <w:pBdr>
+          <w:top w:val="nil"/>
+          <w:left w:val="nil"/>
+          <w:bottom w:val="nil"/>
+          <w:right w:val="nil"/>
+          <w:between w:val="nil"/>
+        </w:pBdr>
+        <w:tabs>
+          <w:tab w:val="left" w:pos="7371"/>
+          <w:tab w:val="right" w:pos="9639"/>
+        </w:tabs>
+        <w:spacing w:before="120" w:after="0" w:line="240" w:lineRule="auto"/>
+        <w:ind w:left="720"/>
+        <w:rPr>
+          <w:color w:val="000000"/>
+          <w:sz w:val="28"/>
+          <w:szCs w:val="28"/>
+          <w:u w:val="single"/>
+        </w:rPr>
+      </w:pPr>
+      <w:r>
+        <w:rPr>
+          <w:rFonts w:ascii="Times New Roman" w:eastAsia="Times New Roman" w:hAnsi="Times New Roman" w:cs="Times New Roman"/>
+          <w:color w:val="000000"/>
+          <w:sz w:val="28"/>
+          <w:szCs w:val="28"/>
+        </w:rPr>
+        <w:tab/>
+      </w:r>
+      <w:r>
+        <w:rPr>
+          <w:rFonts w:ascii="Times New Roman" w:eastAsia="Times New Roman" w:hAnsi="Times New Roman" w:cs="Times New Roman"/>
+          <w:color w:val="000000"/>
+          <w:sz w:val="28"/>
+          <w:szCs w:val="28"/>
+          <w:u w:val="single"/>
+        </w:rPr>
+        <w:tab/>
+      </w:r>
+    </w:p>
+    <w:p>
+      <w:pPr>
+        <w:pBdr>
+          <w:top w:val="nil"/>
+          <w:left w:val="nil"/>
+          <w:bottom w:val="nil"/>
+          <w:right w:val="nil"/>
+          <w:between w:val="nil"/>
+        </w:pBdr>
+        <w:tabs>
+          <w:tab w:val="center" w:pos="8505"/>
+          <w:tab w:val="right" w:pos="9639"/>
+        </w:tabs>
+        <w:spacing w:line="240" w:lineRule="auto"/>
+        <w:rPr>
+          <w:color w:val="000000"/>
+          <w:sz w:val="28"/>
+          <w:szCs w:val="28"/>
+          <w:vertAlign w:val="superscript"/>
+        </w:rPr>
+      </w:pPr>
+      <w:r>
+        <w:rPr>
+          <w:rFonts w:ascii="Times New Roman" w:eastAsia="Times New Roman" w:hAnsi="Times New Roman" w:cs="Times New Roman"/>
+          <w:color w:val="000000"/>
+          <w:sz w:val="28"/>
+          <w:szCs w:val="28"/>
+          <w:vertAlign w:val="superscript"/>
+        </w:rPr>
+        <w:tab/>
+        <w:t>(дата)</w:t>
+      </w:r>
     </w:p>
     <w:p>
       <w:pPr>
         <w:spacing w:line="360" w:lineRule="auto"/>
+        <w:rPr>
+          <w:rFonts w:ascii="Times New Roman" w:eastAsia="Times New Roman" w:hAnsi="Times New Roman" w:cs="Times New Roman"/>
+          <w:color w:val="000000"/>
+          <w:sz w:val="28"/>
+          <w:szCs w:val="28"/>
+        </w:rPr>
+      </w:pPr>
+    </w:p>
+    <w:p>
+      <w:pPr>
+        <w:spacing w:line="360" w:lineRule="auto"/>
+        <w:rPr>
+          <w:rFonts w:ascii="Times New Roman" w:eastAsia="Times New Roman" w:hAnsi="Times New Roman" w:cs="Times New Roman"/>
+          <w:color w:val="000000"/>
+          <w:sz w:val="28"/>
+          <w:szCs w:val="28"/>
+        </w:rPr>
+      </w:pPr>
+    </w:p>
+    <w:p>
+      <w:pPr>
+        <w:spacing w:line="276" w:lineRule="auto"/>
         <w:ind w:firstLine="708"/>
         <w:rPr>
           <w:rFonts w:ascii="Times New Roman" w:hAnsi="Times New Roman" w:cs="Times New Roman"/>
@@ -542,7 +828,7 @@
     </w:p>
     <w:p>
       <w:pPr>
-        <w:spacing w:line="360" w:lineRule="auto"/>
+        <w:spacing w:line="276" w:lineRule="auto"/>
         <w:ind w:firstLine="709"/>
         <w:rPr>
           <w:rFonts w:ascii="Times New Roman" w:hAnsi="Times New Roman" w:cs="Times New Roman"/>
@@ -556,7 +842,7 @@
           <w:sz w:val="28"/>
           <w:szCs w:val="28"/>
         </w:rPr>
-        <w:t>Условие</w:t>
+        <w:t>Постановка задачи</w:t>
       </w:r>
       <w:r>
         <w:rPr>
@@ -583,7 +869,6 @@
         </w:rPr>
         <w:t>={</w:t>
       </w:r>
-      <w:proofErr w:type="gramStart"/>
       <w:r>
         <w:rPr>
           <w:rFonts w:ascii="Times New Roman" w:hAnsi="Times New Roman" w:cs="Times New Roman"/>
@@ -610,7 +895,6 @@
         </w:rPr>
         <w:t>b</w:t>
       </w:r>
-      <w:proofErr w:type="gramEnd"/>
       <w:r>
         <w:rPr>
           <w:rFonts w:ascii="Times New Roman" w:hAnsi="Times New Roman" w:cs="Times New Roman"/>
@@ -660,25 +944,57 @@
         </w:rPr>
         <w:t xml:space="preserve"> его первый символ. Пустое слово не менять.</w:t>
       </w:r>
-    </w:p>
-    <w:p>
-      <w:pPr>
-        <w:spacing w:line="240" w:lineRule="auto"/>
+      <w:r>
+        <w:rPr>
+          <w:rFonts w:ascii="Times New Roman" w:hAnsi="Times New Roman" w:cs="Times New Roman"/>
+          <w:sz w:val="28"/>
+          <w:szCs w:val="28"/>
+        </w:rPr>
+        <w:t xml:space="preserve"> Исходная строка – </w:t>
+      </w:r>
+      <w:r>
+        <w:rPr>
+          <w:rFonts w:ascii="Times New Roman" w:hAnsi="Times New Roman" w:cs="Times New Roman"/>
+          <w:sz w:val="28"/>
+          <w:szCs w:val="28"/>
+          <w:lang w:val="en-US"/>
+        </w:rPr>
+        <w:t>a</w:t>
+      </w:r>
+      <w:r>
+        <w:rPr>
+          <w:rFonts w:ascii="Times New Roman" w:hAnsi="Times New Roman" w:cs="Times New Roman"/>
+          <w:sz w:val="28"/>
+          <w:szCs w:val="28"/>
+        </w:rPr>
+        <w:t>bbaab</w:t>
+      </w:r>
+      <w:r>
+        <w:rPr>
+          <w:rFonts w:ascii="Times New Roman" w:hAnsi="Times New Roman" w:cs="Times New Roman"/>
+          <w:sz w:val="28"/>
+          <w:szCs w:val="28"/>
+        </w:rPr>
+        <w:t>.</w:t>
+      </w:r>
+    </w:p>
+    <w:p>
+      <w:pPr>
+        <w:spacing w:line="276" w:lineRule="auto"/>
         <w:ind w:firstLine="709"/>
         <w:rPr>
           <w:rFonts w:ascii="Times New Roman" w:hAnsi="Times New Roman" w:cs="Times New Roman"/>
           <w:sz w:val="28"/>
           <w:szCs w:val="28"/>
-          <w:lang w:val="en-US"/>
-        </w:rPr>
-      </w:pPr>
-      <w:r>
-        <w:rPr>
-          <w:rFonts w:ascii="Times New Roman" w:hAnsi="Times New Roman" w:cs="Times New Roman"/>
-          <w:sz w:val="28"/>
-          <w:szCs w:val="28"/>
-        </w:rPr>
-        <w:t>Решение</w:t>
+        </w:rPr>
+      </w:pPr>
+      <w:r>
+        <w:rPr>
+          <w:rFonts w:ascii="Times New Roman" w:hAnsi="Times New Roman" w:cs="Times New Roman"/>
+          <w:sz w:val="28"/>
+          <w:szCs w:val="28"/>
+        </w:rPr>
+        <w:t>Словесный алгоритм</w:t>
       </w:r>
       <w:r>
         <w:rPr>
@@ -688,11 +1004,62 @@
         </w:rPr>
         <w:t>:</w:t>
       </w:r>
-    </w:p>
-    <w:p>
-      <w:pPr>
-        <w:spacing w:line="360" w:lineRule="auto"/>
+      <w:r>
+        <w:rPr>
+          <w:rFonts w:ascii="Times New Roman" w:hAnsi="Times New Roman" w:cs="Times New Roman"/>
+          <w:sz w:val="28"/>
+          <w:szCs w:val="28"/>
+        </w:rPr>
+        <w:t xml:space="preserve"> </w:t>
+      </w:r>
+      <w:r>
+        <w:rPr>
+          <w:rFonts w:ascii="Times New Roman" w:hAnsi="Times New Roman" w:cs="Times New Roman"/>
+          <w:sz w:val="28"/>
+          <w:szCs w:val="28"/>
+        </w:rPr>
+        <w:t>С</w:t>
+      </w:r>
+      <w:r>
+        <w:rPr>
+          <w:rFonts w:ascii="Times New Roman" w:hAnsi="Times New Roman" w:cs="Times New Roman"/>
+          <w:sz w:val="28"/>
+          <w:szCs w:val="28"/>
+        </w:rPr>
+        <w:t>оздаем в начале слова символ звёздочки и удаляем её вместе с следующим за ней символом.</w:t>
+      </w:r>
+    </w:p>
+    <w:p>
+      <w:pPr>
+        <w:spacing w:line="276" w:lineRule="auto"/>
         <w:ind w:firstLine="709"/>
+        <w:rPr>
+          <w:rFonts w:ascii="Times New Roman" w:hAnsi="Times New Roman" w:cs="Times New Roman"/>
+          <w:sz w:val="28"/>
+          <w:szCs w:val="28"/>
+        </w:rPr>
+      </w:pPr>
+      <w:r>
+        <w:rPr>
+          <w:rFonts w:ascii="Times New Roman" w:hAnsi="Times New Roman" w:cs="Times New Roman"/>
+          <w:sz w:val="28"/>
+          <w:szCs w:val="28"/>
+        </w:rPr>
+        <w:t>Правила</w:t>
+      </w:r>
+      <w:r>
+        <w:rPr>
+          <w:rFonts w:ascii="Times New Roman" w:hAnsi="Times New Roman" w:cs="Times New Roman"/>
+          <w:sz w:val="28"/>
+          <w:szCs w:val="28"/>
+        </w:rPr>
+        <w:t>:</w:t>
+      </w:r>
+    </w:p>
+    <w:p>
+      <w:pPr>
+        <w:spacing w:line="276" w:lineRule="auto"/>
+        <w:jc w:val="center"/>
         <w:rPr>
           <w:rFonts w:ascii="Times New Roman" w:hAnsi="Times New Roman" w:cs="Times New Roman"/>
           <w:sz w:val="28"/>
@@ -742,21 +1109,63 @@
     </w:p>
     <w:p>
       <w:pPr>
-        <w:spacing w:line="360" w:lineRule="auto"/>
-        <w:ind w:firstLine="709"/>
-        <w:rPr>
-          <w:rFonts w:ascii="Times New Roman" w:hAnsi="Times New Roman" w:cs="Times New Roman"/>
-          <w:sz w:val="28"/>
-          <w:szCs w:val="28"/>
-        </w:rPr>
-      </w:pPr>
-      <w:r>
-        <w:rPr>
-          <w:rFonts w:ascii="Times New Roman" w:hAnsi="Times New Roman" w:cs="Times New Roman"/>
-          <w:sz w:val="28"/>
-          <w:szCs w:val="28"/>
-        </w:rPr>
-        <w:t>Пример</w:t>
+        <w:spacing w:line="276" w:lineRule="auto"/>
+        <w:jc w:val="center"/>
+        <w:rPr>
+          <w:rFonts w:ascii="Times New Roman" w:hAnsi="Times New Roman" w:cs="Times New Roman"/>
+          <w:sz w:val="28"/>
+          <w:szCs w:val="28"/>
+        </w:rPr>
+      </w:pPr>
+      <w:r>
+        <w:rPr>
+          <w:rFonts w:ascii="Times New Roman" w:hAnsi="Times New Roman" w:cs="Times New Roman"/>
+          <w:sz w:val="28"/>
+          <w:szCs w:val="28"/>
+        </w:rPr>
+        <w:t xml:space="preserve">Рисунок 1 – </w:t>
+      </w:r>
+      <w:r>
+        <w:rPr>
+          <w:rFonts w:ascii="Times New Roman" w:hAnsi="Times New Roman" w:cs="Times New Roman"/>
+          <w:sz w:val="28"/>
+          <w:szCs w:val="28"/>
+        </w:rPr>
+        <w:t>Правила</w:t>
+      </w:r>
+      <w:r>
+        <w:rPr>
+          <w:rFonts w:ascii="Times New Roman" w:hAnsi="Times New Roman" w:cs="Times New Roman"/>
+          <w:sz w:val="28"/>
+          <w:szCs w:val="28"/>
+        </w:rPr>
+        <w:t xml:space="preserve"> для 1 алгоритма</w:t>
+      </w:r>
+    </w:p>
+    <w:p>
+      <w:pPr>
+        <w:spacing w:line="276" w:lineRule="auto"/>
+        <w:rPr>
+          <w:rFonts w:ascii="Times New Roman" w:hAnsi="Times New Roman" w:cs="Times New Roman"/>
+          <w:sz w:val="28"/>
+          <w:szCs w:val="28"/>
+        </w:rPr>
+      </w:pPr>
+      <w:r>
+        <w:rPr>
+          <w:rFonts w:ascii="Times New Roman" w:hAnsi="Times New Roman" w:cs="Times New Roman"/>
+          <w:sz w:val="28"/>
+          <w:szCs w:val="28"/>
+        </w:rPr>
+        <w:tab/>
+      </w:r>
+      <w:r>
+        <w:rPr>
+          <w:rFonts w:ascii="Times New Roman" w:hAnsi="Times New Roman" w:cs="Times New Roman"/>
+          <w:sz w:val="28"/>
+          <w:szCs w:val="28"/>
+        </w:rPr>
+        <w:t>Разбор задачи</w:t>
       </w:r>
       <w:r>
         <w:rPr>
@@ -779,20 +1188,334 @@
           <w:rFonts w:ascii="Times New Roman" w:hAnsi="Times New Roman" w:cs="Times New Roman"/>
           <w:sz w:val="28"/>
           <w:szCs w:val="28"/>
-          <w:lang w:val="en-US"/>
-        </w:rPr>
-        <w:t>a</w:t>
-      </w:r>
-      <w:proofErr w:type="spellStart"/>
-      <w:r>
-        <w:rPr>
-          <w:rFonts w:ascii="Times New Roman" w:hAnsi="Times New Roman" w:cs="Times New Roman"/>
-          <w:sz w:val="28"/>
-          <w:szCs w:val="28"/>
-        </w:rPr>
-        <w:t>bbaab</w:t>
-      </w:r>
-      <w:proofErr w:type="spellEnd"/>
+        </w:rPr>
+        <w:t>abbaab =&gt;₃ *abbaab |=&gt;₁ bbaab</w:t>
+      </w:r>
+    </w:p>
+    <w:p>
+      <w:pPr>
+        <w:spacing w:line="276" w:lineRule="auto"/>
+        <w:ind w:firstLine="708"/>
+        <w:rPr>
+          <w:rFonts w:ascii="Times New Roman" w:hAnsi="Times New Roman" w:cs="Times New Roman"/>
+          <w:sz w:val="28"/>
+          <w:szCs w:val="28"/>
+        </w:rPr>
+      </w:pPr>
+      <w:r>
+        <w:rPr>
+          <w:rFonts w:ascii="Times New Roman" w:hAnsi="Times New Roman" w:cs="Times New Roman"/>
+          <w:sz w:val="28"/>
+          <w:szCs w:val="28"/>
+        </w:rPr>
+        <w:t>Разбор задачи в движке</w:t>
+      </w:r>
+      <w:r>
+        <w:rPr>
+          <w:rFonts w:ascii="Times New Roman" w:hAnsi="Times New Roman" w:cs="Times New Roman"/>
+          <w:sz w:val="28"/>
+          <w:szCs w:val="28"/>
+        </w:rPr>
+        <w:t>:</w:t>
+      </w:r>
+    </w:p>
+    <w:p>
+      <w:pPr>
+        <w:spacing w:line="276" w:lineRule="auto"/>
+        <w:jc w:val="center"/>
+        <w:rPr>
+          <w:rFonts w:ascii="Times New Roman" w:hAnsi="Times New Roman" w:cs="Times New Roman"/>
+          <w:sz w:val="28"/>
+          <w:szCs w:val="28"/>
+        </w:rPr>
+      </w:pPr>
+      <w:r>
+        <w:rPr>
+          <w:noProof/>
+        </w:rPr>
+        <w:drawing>
+          <wp:inline distT="0" distB="0" distL="0" distR="0" wp14:anchorId="4A5B1F9B" wp14:editId="24D84C96">
+            <wp:extent cx="2705100" cy="666750"/>
+            <wp:effectExtent l="0" t="0" r="0" b="0"/>
+            <wp:docPr id="2084531255" name="Рисунок 1"/>
+            <wp:cNvGraphicFramePr>
+              <a:graphicFrameLocks xmlns:a="http://schemas.openxmlformats.org/drawingml/2006/main" noChangeAspect="1"/>
+            </wp:cNvGraphicFramePr>
+            <a:graphic xmlns:a="http://schemas.openxmlformats.org/drawingml/2006/main">
+              <a:graphicData uri="http://schemas.openxmlformats.org/drawingml/2006/picture">
+                <pic:pic xmlns:pic="http://schemas.openxmlformats.org/drawingml/2006/picture">
+                  <pic:nvPicPr>
+                    <pic:cNvPr id="2084531255" name=""/>
+                    <pic:cNvPicPr/>
+                  </pic:nvPicPr>
+                  <pic:blipFill>
+                    <a:blip r:embed="rId8"/>
+                    <a:stretch>
+                      <a:fillRect/>
+                    </a:stretch>
+                  </pic:blipFill>
+                  <pic:spPr>
+                    <a:xfrm>
+                      <a:off x="0" y="0"/>
+                      <a:ext cx="2705100" cy="666750"/>
+                    </a:xfrm>
+                    <a:prstGeom prst="rect">
+                      <a:avLst/>
+                    </a:prstGeom>
+                  </pic:spPr>
+                </pic:pic>
+              </a:graphicData>
+            </a:graphic>
+          </wp:inline>
+        </w:drawing>
+      </w:r>
+    </w:p>
+    <w:p>
+      <w:pPr>
+        <w:spacing w:line="276" w:lineRule="auto"/>
+        <w:jc w:val="center"/>
+        <w:rPr>
+          <w:rFonts w:ascii="Times New Roman" w:hAnsi="Times New Roman" w:cs="Times New Roman"/>
+          <w:sz w:val="28"/>
+          <w:szCs w:val="28"/>
+        </w:rPr>
+      </w:pPr>
+      <w:r>
+        <w:rPr>
+          <w:rFonts w:ascii="Times New Roman" w:hAnsi="Times New Roman" w:cs="Times New Roman"/>
+          <w:sz w:val="28"/>
+          <w:szCs w:val="28"/>
+        </w:rPr>
+        <w:t xml:space="preserve">Рисунок </w:t>
+      </w:r>
+      <w:r>
+        <w:rPr>
+          <w:rFonts w:ascii="Times New Roman" w:hAnsi="Times New Roman" w:cs="Times New Roman"/>
+          <w:sz w:val="28"/>
+          <w:szCs w:val="28"/>
+        </w:rPr>
+        <w:t>2</w:t>
+      </w:r>
+      <w:r>
+        <w:rPr>
+          <w:rFonts w:ascii="Times New Roman" w:hAnsi="Times New Roman" w:cs="Times New Roman"/>
+          <w:sz w:val="28"/>
+          <w:szCs w:val="28"/>
+        </w:rPr>
+        <w:t xml:space="preserve"> – </w:t>
+      </w:r>
+      <w:r>
+        <w:rPr>
+          <w:rFonts w:ascii="Times New Roman" w:hAnsi="Times New Roman" w:cs="Times New Roman"/>
+          <w:sz w:val="28"/>
+          <w:szCs w:val="28"/>
+        </w:rPr>
+        <w:t>Начало</w:t>
+      </w:r>
+      <w:r>
+        <w:rPr>
+          <w:rFonts w:ascii="Times New Roman" w:hAnsi="Times New Roman" w:cs="Times New Roman"/>
+          <w:sz w:val="28"/>
+          <w:szCs w:val="28"/>
+        </w:rPr>
+        <w:t xml:space="preserve"> выполнения</w:t>
+      </w:r>
+      <w:r>
+        <w:rPr>
+          <w:rFonts w:ascii="Times New Roman" w:hAnsi="Times New Roman" w:cs="Times New Roman"/>
+          <w:sz w:val="28"/>
+          <w:szCs w:val="28"/>
+        </w:rPr>
+        <w:t xml:space="preserve"> алгоритма</w:t>
+      </w:r>
+    </w:p>
+    <w:p>
+      <w:pPr>
+        <w:spacing w:line="276" w:lineRule="auto"/>
+        <w:jc w:val="center"/>
+        <w:rPr>
+          <w:rFonts w:ascii="Times New Roman" w:hAnsi="Times New Roman" w:cs="Times New Roman"/>
+          <w:sz w:val="28"/>
+          <w:szCs w:val="28"/>
+        </w:rPr>
+      </w:pPr>
+      <w:r>
+        <w:rPr>
+          <w:noProof/>
+        </w:rPr>
+        <w:drawing>
+          <wp:inline distT="0" distB="0" distL="0" distR="0" wp14:anchorId="096334D7" wp14:editId="3DEECB3C">
+            <wp:extent cx="2714625" cy="676275"/>
+            <wp:effectExtent l="0" t="0" r="9525" b="9525"/>
+            <wp:docPr id="1426138329" name="Рисунок 1"/>
+            <wp:cNvGraphicFramePr>
+              <a:graphicFrameLocks xmlns:a="http://schemas.openxmlformats.org/drawingml/2006/main" noChangeAspect="1"/>
+            </wp:cNvGraphicFramePr>
+            <a:graphic xmlns:a="http://schemas.openxmlformats.org/drawingml/2006/main">
+              <a:graphicData uri="http://schemas.openxmlformats.org/drawingml/2006/picture">
+                <pic:pic xmlns:pic="http://schemas.openxmlformats.org/drawingml/2006/picture">
+                  <pic:nvPicPr>
+                    <pic:cNvPr id="1426138329" name=""/>
+                    <pic:cNvPicPr/>
+                  </pic:nvPicPr>
+                  <pic:blipFill>
+                    <a:blip r:embed="rId9"/>
+                    <a:stretch>
+                      <a:fillRect/>
+                    </a:stretch>
+                  </pic:blipFill>
+                  <pic:spPr>
+                    <a:xfrm>
+                      <a:off x="0" y="0"/>
+                      <a:ext cx="2714625" cy="676275"/>
+                    </a:xfrm>
+                    <a:prstGeom prst="rect">
+                      <a:avLst/>
+                    </a:prstGeom>
+                  </pic:spPr>
+                </pic:pic>
+              </a:graphicData>
+            </a:graphic>
+          </wp:inline>
+        </w:drawing>
+      </w:r>
+    </w:p>
+    <w:p>
+      <w:pPr>
+        <w:spacing w:line="276" w:lineRule="auto"/>
+        <w:jc w:val="center"/>
+        <w:rPr>
+          <w:rFonts w:ascii="Times New Roman" w:hAnsi="Times New Roman" w:cs="Times New Roman"/>
+          <w:sz w:val="28"/>
+          <w:szCs w:val="28"/>
+        </w:rPr>
+      </w:pPr>
+      <w:r>
+        <w:rPr>
+          <w:rFonts w:ascii="Times New Roman" w:hAnsi="Times New Roman" w:cs="Times New Roman"/>
+          <w:sz w:val="28"/>
+          <w:szCs w:val="28"/>
+        </w:rPr>
+        <w:t xml:space="preserve">Рисунок </w:t>
+      </w:r>
+      <w:r>
+        <w:rPr>
+          <w:rFonts w:ascii="Times New Roman" w:hAnsi="Times New Roman" w:cs="Times New Roman"/>
+          <w:sz w:val="28"/>
+          <w:szCs w:val="28"/>
+        </w:rPr>
+        <w:t>3</w:t>
+      </w:r>
+      <w:r>
+        <w:rPr>
+          <w:rFonts w:ascii="Times New Roman" w:hAnsi="Times New Roman" w:cs="Times New Roman"/>
+          <w:sz w:val="28"/>
+          <w:szCs w:val="28"/>
+        </w:rPr>
+        <w:t xml:space="preserve"> – </w:t>
+      </w:r>
+      <w:r>
+        <w:rPr>
+          <w:rFonts w:ascii="Times New Roman" w:hAnsi="Times New Roman" w:cs="Times New Roman"/>
+          <w:sz w:val="28"/>
+          <w:szCs w:val="28"/>
+        </w:rPr>
+        <w:t>Добавляем символ звёздочки в начало</w:t>
+      </w:r>
+    </w:p>
+    <w:p>
+      <w:pPr>
+        <w:spacing w:line="276" w:lineRule="auto"/>
+        <w:jc w:val="center"/>
+        <w:rPr>
+          <w:rFonts w:ascii="Times New Roman" w:hAnsi="Times New Roman" w:cs="Times New Roman"/>
+          <w:sz w:val="28"/>
+          <w:szCs w:val="28"/>
+        </w:rPr>
+      </w:pPr>
+      <w:r>
+        <w:rPr>
+          <w:noProof/>
+        </w:rPr>
+        <w:drawing>
+          <wp:inline distT="0" distB="0" distL="0" distR="0" wp14:anchorId="4F1607B6" wp14:editId="1B32B393">
+            <wp:extent cx="2714625" cy="676275"/>
+            <wp:effectExtent l="0" t="0" r="9525" b="9525"/>
+            <wp:docPr id="172729246" name="Рисунок 1"/>
+            <wp:cNvGraphicFramePr>
+              <a:graphicFrameLocks xmlns:a="http://schemas.openxmlformats.org/drawingml/2006/main" noChangeAspect="1"/>
+            </wp:cNvGraphicFramePr>
+            <a:graphic xmlns:a="http://schemas.openxmlformats.org/drawingml/2006/main">
+              <a:graphicData uri="http://schemas.openxmlformats.org/drawingml/2006/picture">
+                <pic:pic xmlns:pic="http://schemas.openxmlformats.org/drawingml/2006/picture">
+                  <pic:nvPicPr>
+                    <pic:cNvPr id="172729246" name=""/>
+                    <pic:cNvPicPr/>
+                  </pic:nvPicPr>
+                  <pic:blipFill>
+                    <a:blip r:embed="rId10"/>
+                    <a:stretch>
+                      <a:fillRect/>
+                    </a:stretch>
+                  </pic:blipFill>
+                  <pic:spPr>
+                    <a:xfrm>
+                      <a:off x="0" y="0"/>
+                      <a:ext cx="2714625" cy="676275"/>
+                    </a:xfrm>
+                    <a:prstGeom prst="rect">
+                      <a:avLst/>
+                    </a:prstGeom>
+                  </pic:spPr>
+                </pic:pic>
+              </a:graphicData>
+            </a:graphic>
+          </wp:inline>
+        </w:drawing>
+      </w:r>
+    </w:p>
+    <w:p>
+      <w:pPr>
+        <w:spacing w:line="276" w:lineRule="auto"/>
+        <w:jc w:val="center"/>
+        <w:rPr>
+          <w:rFonts w:ascii="Times New Roman" w:hAnsi="Times New Roman" w:cs="Times New Roman"/>
+          <w:sz w:val="28"/>
+          <w:szCs w:val="28"/>
+        </w:rPr>
+      </w:pPr>
+      <w:r>
+        <w:rPr>
+          <w:rFonts w:ascii="Times New Roman" w:hAnsi="Times New Roman" w:cs="Times New Roman"/>
+          <w:sz w:val="28"/>
+          <w:szCs w:val="28"/>
+        </w:rPr>
+        <w:t xml:space="preserve">Рисунок </w:t>
+      </w:r>
+      <w:r>
+        <w:rPr>
+          <w:rFonts w:ascii="Times New Roman" w:hAnsi="Times New Roman" w:cs="Times New Roman"/>
+          <w:sz w:val="28"/>
+          <w:szCs w:val="28"/>
+        </w:rPr>
+        <w:t>4</w:t>
+      </w:r>
+      <w:r>
+        <w:rPr>
+          <w:rFonts w:ascii="Times New Roman" w:hAnsi="Times New Roman" w:cs="Times New Roman"/>
+          <w:sz w:val="28"/>
+          <w:szCs w:val="28"/>
+        </w:rPr>
+        <w:t xml:space="preserve"> – </w:t>
+      </w:r>
+      <w:r>
+        <w:rPr>
+          <w:rFonts w:ascii="Times New Roman" w:hAnsi="Times New Roman" w:cs="Times New Roman"/>
+          <w:sz w:val="28"/>
+          <w:szCs w:val="28"/>
+        </w:rPr>
+        <w:t>Удаляем звёздочку и символ за ней,</w:t>
+      </w:r>
       <w:r>
         <w:rPr>
           <w:rFonts w:ascii="Times New Roman" w:hAnsi="Times New Roman" w:cs="Times New Roman"/>
@@ -801,115 +1524,18 @@
         </w:rPr>
         <w:t xml:space="preserve"> </w:t>
       </w:r>
-      <w:proofErr w:type="gramStart"/>
-      <w:r>
-        <w:rPr>
-          <w:rFonts w:ascii="Times New Roman" w:hAnsi="Times New Roman" w:cs="Times New Roman"/>
-          <w:sz w:val="28"/>
-          <w:szCs w:val="28"/>
-        </w:rPr>
-        <w:t>=&gt;</w:t>
-      </w:r>
-      <w:r>
-        <w:rPr>
-          <w:rFonts w:ascii="Times New Roman" w:hAnsi="Times New Roman" w:cs="Times New Roman"/>
-          <w:sz w:val="28"/>
-          <w:szCs w:val="28"/>
-        </w:rPr>
-        <w:t>₃</w:t>
-      </w:r>
-      <w:proofErr w:type="gramEnd"/>
-      <w:r>
-        <w:rPr>
-          <w:rFonts w:ascii="Times New Roman" w:hAnsi="Times New Roman" w:cs="Times New Roman"/>
-          <w:sz w:val="28"/>
-          <w:szCs w:val="28"/>
-        </w:rPr>
-        <w:t xml:space="preserve"> </w:t>
-      </w:r>
-      <w:r>
-        <w:rPr>
-          <w:rFonts w:ascii="Times New Roman" w:hAnsi="Times New Roman" w:cs="Times New Roman"/>
-          <w:sz w:val="28"/>
-          <w:szCs w:val="28"/>
-        </w:rPr>
-        <w:t>*</w:t>
-      </w:r>
-      <w:proofErr w:type="spellStart"/>
-      <w:r>
-        <w:rPr>
-          <w:rFonts w:ascii="Times New Roman" w:hAnsi="Times New Roman" w:cs="Times New Roman"/>
-          <w:sz w:val="28"/>
-          <w:szCs w:val="28"/>
-          <w:lang w:val="en-US"/>
-        </w:rPr>
-        <w:t>a</w:t>
-      </w:r>
-      <w:r>
-        <w:rPr>
-          <w:rFonts w:ascii="Times New Roman" w:hAnsi="Times New Roman" w:cs="Times New Roman"/>
-          <w:sz w:val="28"/>
-          <w:szCs w:val="28"/>
-          <w:lang w:val="en-US"/>
-        </w:rPr>
-        <w:t>bbaab</w:t>
-      </w:r>
-      <w:proofErr w:type="spellEnd"/>
-      <w:r>
-        <w:rPr>
-          <w:rFonts w:ascii="Times New Roman" w:hAnsi="Times New Roman" w:cs="Times New Roman"/>
-          <w:sz w:val="28"/>
-          <w:szCs w:val="28"/>
-        </w:rPr>
-        <w:t xml:space="preserve"> </w:t>
-      </w:r>
-      <w:r>
-        <w:rPr>
-          <w:rFonts w:ascii="Times New Roman" w:hAnsi="Times New Roman" w:cs="Times New Roman"/>
-          <w:sz w:val="28"/>
-          <w:szCs w:val="28"/>
-        </w:rPr>
-        <w:t>|</w:t>
-      </w:r>
-      <w:r>
-        <w:rPr>
-          <w:rFonts w:ascii="Times New Roman" w:hAnsi="Times New Roman" w:cs="Times New Roman"/>
-          <w:sz w:val="28"/>
-          <w:szCs w:val="28"/>
-        </w:rPr>
-        <w:t>=&gt;</w:t>
-      </w:r>
-      <w:r>
-        <w:rPr>
-          <w:rFonts w:ascii="Times New Roman" w:hAnsi="Times New Roman" w:cs="Times New Roman"/>
-          <w:sz w:val="28"/>
-          <w:szCs w:val="28"/>
-        </w:rPr>
-        <w:t>₁</w:t>
-      </w:r>
-      <w:r>
-        <w:rPr>
-          <w:rFonts w:ascii="Times New Roman" w:hAnsi="Times New Roman" w:cs="Times New Roman"/>
-          <w:sz w:val="28"/>
-          <w:szCs w:val="28"/>
-        </w:rPr>
-        <w:t xml:space="preserve"> </w:t>
-      </w:r>
-      <w:proofErr w:type="spellStart"/>
-      <w:r>
-        <w:rPr>
-          <w:rFonts w:ascii="Times New Roman" w:hAnsi="Times New Roman" w:cs="Times New Roman"/>
-          <w:sz w:val="28"/>
-          <w:szCs w:val="28"/>
-          <w:lang w:val="en-US"/>
-        </w:rPr>
-        <w:t>bbaab</w:t>
-      </w:r>
-      <w:proofErr w:type="spellEnd"/>
-    </w:p>
-    <w:p>
-      <w:pPr>
-        <w:spacing w:line="360" w:lineRule="auto"/>
+      <w:r>
+        <w:rPr>
+          <w:rFonts w:ascii="Times New Roman" w:hAnsi="Times New Roman" w:cs="Times New Roman"/>
+          <w:sz w:val="28"/>
+          <w:szCs w:val="28"/>
+        </w:rPr>
+        <w:t>завершение алгоритма</w:t>
+      </w:r>
+    </w:p>
+    <w:p>
+      <w:pPr>
+        <w:spacing w:line="276" w:lineRule="auto"/>
         <w:ind w:firstLine="708"/>
         <w:rPr>
           <w:rFonts w:ascii="Times New Roman" w:hAnsi="Times New Roman" w:cs="Times New Roman"/>
@@ -942,7 +1568,7 @@
     </w:p>
     <w:p>
       <w:pPr>
-        <w:spacing w:line="360" w:lineRule="auto"/>
+        <w:spacing w:line="276" w:lineRule="auto"/>
         <w:ind w:firstLine="709"/>
         <w:rPr>
           <w:rFonts w:ascii="Times New Roman" w:hAnsi="Times New Roman" w:cs="Times New Roman"/>
@@ -956,15 +1582,23 @@
           <w:sz w:val="28"/>
           <w:szCs w:val="28"/>
         </w:rPr>
-        <w:t>Условие</w:t>
-      </w:r>
-      <w:r>
-        <w:rPr>
-          <w:rFonts w:ascii="Times New Roman" w:hAnsi="Times New Roman" w:cs="Times New Roman"/>
-          <w:sz w:val="28"/>
-          <w:szCs w:val="28"/>
-        </w:rPr>
-        <w:t xml:space="preserve">: </w:t>
+        <w:t>Постановка задачи</w:t>
+      </w:r>
+      <w:r>
+        <w:rPr>
+          <w:rFonts w:ascii="Times New Roman" w:hAnsi="Times New Roman" w:cs="Times New Roman"/>
+          <w:sz w:val="28"/>
+          <w:szCs w:val="28"/>
+        </w:rPr>
+        <w:t>:</w:t>
+      </w:r>
+      <w:r>
+        <w:rPr>
+          <w:rFonts w:ascii="Times New Roman" w:hAnsi="Times New Roman" w:cs="Times New Roman"/>
+          <w:sz w:val="28"/>
+          <w:szCs w:val="28"/>
+        </w:rPr>
+        <w:t xml:space="preserve"> </w:t>
       </w:r>
       <w:r>
         <w:rPr>
@@ -983,7 +1617,6 @@
         </w:rPr>
         <w:t>={</w:t>
       </w:r>
-      <w:proofErr w:type="gramStart"/>
       <w:r>
         <w:rPr>
           <w:rFonts w:ascii="Times New Roman" w:hAnsi="Times New Roman" w:cs="Times New Roman"/>
@@ -1010,7 +1643,6 @@
         </w:rPr>
         <w:t>b</w:t>
       </w:r>
-      <w:proofErr w:type="gramEnd"/>
       <w:r>
         <w:rPr>
           <w:rFonts w:ascii="Times New Roman" w:hAnsi="Times New Roman" w:cs="Times New Roman"/>
@@ -1109,18 +1741,8 @@
           <w:sz w:val="28"/>
           <w:szCs w:val="28"/>
         </w:rPr>
-        <w:t xml:space="preserve">, а затем заменить первое вхождение </w:t>
-      </w:r>
-      <w:proofErr w:type="spellStart"/>
-      <w:r>
-        <w:rPr>
-          <w:rFonts w:ascii="Times New Roman" w:hAnsi="Times New Roman" w:cs="Times New Roman"/>
-          <w:sz w:val="28"/>
-          <w:szCs w:val="28"/>
-        </w:rPr>
-        <w:t>подслова</w:t>
-      </w:r>
-      <w:proofErr w:type="spellEnd"/>
+        <w:t>, а затем заменить первое вхождение подслова</w:t>
+      </w:r>
       <w:r>
         <w:rPr>
           <w:rFonts w:ascii="Times New Roman" w:hAnsi="Times New Roman" w:cs="Times New Roman"/>
@@ -1154,7 +1776,6 @@
         </w:rPr>
         <w:t xml:space="preserve">на </w:t>
       </w:r>
-      <w:proofErr w:type="spellStart"/>
       <w:r>
         <w:rPr>
           <w:rFonts w:ascii="Times New Roman" w:hAnsi="Times New Roman" w:cs="Times New Roman"/>
@@ -1164,7 +1785,22 @@
         </w:rPr>
         <w:t>ddd</w:t>
       </w:r>
-      <w:proofErr w:type="spellEnd"/>
+      <w:r>
+        <w:rPr>
+          <w:rFonts w:ascii="Times New Roman" w:hAnsi="Times New Roman" w:cs="Times New Roman"/>
+          <w:sz w:val="28"/>
+          <w:szCs w:val="28"/>
+        </w:rPr>
+        <w:t xml:space="preserve">. Исходная строка – </w:t>
+      </w:r>
+      <w:r>
+        <w:rPr>
+          <w:rFonts w:ascii="Times New Roman" w:hAnsi="Times New Roman" w:cs="Times New Roman"/>
+          <w:sz w:val="28"/>
+          <w:szCs w:val="28"/>
+        </w:rPr>
+        <w:t>cbaccbbddd</w:t>
+      </w:r>
       <w:r>
         <w:rPr>
           <w:rFonts w:ascii="Times New Roman" w:hAnsi="Times New Roman" w:cs="Times New Roman"/>
@@ -1176,7 +1812,7 @@
     </w:p>
     <w:p>
       <w:pPr>
-        <w:spacing w:line="240" w:lineRule="auto"/>
+        <w:spacing w:line="276" w:lineRule="auto"/>
         <w:ind w:firstLine="709"/>
         <w:rPr>
           <w:rFonts w:ascii="Times New Roman" w:hAnsi="Times New Roman" w:cs="Times New Roman"/>
@@ -1190,7 +1826,7 @@
           <w:sz w:val="28"/>
           <w:szCs w:val="28"/>
         </w:rPr>
-        <w:t>Решение</w:t>
+        <w:t>Словесный алгоритм</w:t>
       </w:r>
       <w:r>
         <w:rPr>
@@ -1200,11 +1836,138 @@
         </w:rPr>
         <w:t>:</w:t>
       </w:r>
-    </w:p>
-    <w:p>
-      <w:pPr>
-        <w:spacing w:line="360" w:lineRule="auto"/>
+      <w:r>
+        <w:rPr>
+          <w:rFonts w:ascii="Times New Roman" w:hAnsi="Times New Roman" w:cs="Times New Roman"/>
+          <w:sz w:val="28"/>
+          <w:szCs w:val="28"/>
+        </w:rPr>
+        <w:t xml:space="preserve"> </w:t>
+      </w:r>
+      <w:r>
+        <w:rPr>
+          <w:rFonts w:ascii="Times New Roman" w:hAnsi="Times New Roman" w:cs="Times New Roman"/>
+          <w:sz w:val="28"/>
+          <w:szCs w:val="28"/>
+        </w:rPr>
+        <w:t>У</w:t>
+      </w:r>
+      <w:r>
+        <w:rPr>
+          <w:rFonts w:ascii="Times New Roman" w:hAnsi="Times New Roman" w:cs="Times New Roman"/>
+          <w:sz w:val="28"/>
+          <w:szCs w:val="28"/>
+        </w:rPr>
+        <w:t>даляем все символы</w:t>
+      </w:r>
+      <w:r>
+        <w:rPr>
+          <w:rFonts w:ascii="Times New Roman" w:hAnsi="Times New Roman" w:cs="Times New Roman"/>
+          <w:sz w:val="28"/>
+          <w:szCs w:val="28"/>
+        </w:rPr>
+        <w:t xml:space="preserve"> </w:t>
+      </w:r>
+      <w:r>
+        <w:rPr>
+          <w:rFonts w:ascii="Times New Roman" w:hAnsi="Times New Roman" w:cs="Times New Roman"/>
+          <w:sz w:val="28"/>
+          <w:szCs w:val="28"/>
+          <w:lang w:val="en-US"/>
+        </w:rPr>
+        <w:t>c</w:t>
+      </w:r>
+      <w:r>
+        <w:rPr>
+          <w:rFonts w:ascii="Times New Roman" w:hAnsi="Times New Roman" w:cs="Times New Roman"/>
+          <w:sz w:val="28"/>
+          <w:szCs w:val="28"/>
+        </w:rPr>
+        <w:t>, затем заменяем первое вхождение подслова</w:t>
+      </w:r>
+      <w:r>
+        <w:rPr>
+          <w:rFonts w:ascii="Times New Roman" w:hAnsi="Times New Roman" w:cs="Times New Roman"/>
+          <w:sz w:val="28"/>
+          <w:szCs w:val="28"/>
+        </w:rPr>
+        <w:t xml:space="preserve"> </w:t>
+      </w:r>
+      <w:r>
+        <w:rPr>
+          <w:rFonts w:ascii="Times New Roman" w:hAnsi="Times New Roman" w:cs="Times New Roman"/>
+          <w:sz w:val="28"/>
+          <w:szCs w:val="28"/>
+          <w:lang w:val="en-US"/>
+        </w:rPr>
+        <w:t>bb</w:t>
+      </w:r>
+      <w:r>
+        <w:rPr>
+          <w:rFonts w:ascii="Times New Roman" w:hAnsi="Times New Roman" w:cs="Times New Roman"/>
+          <w:sz w:val="28"/>
+          <w:szCs w:val="28"/>
+        </w:rPr>
+        <w:t xml:space="preserve"> на</w:t>
+      </w:r>
+      <w:r>
+        <w:rPr>
+          <w:rFonts w:ascii="Times New Roman" w:hAnsi="Times New Roman" w:cs="Times New Roman"/>
+          <w:sz w:val="28"/>
+          <w:szCs w:val="28"/>
+        </w:rPr>
+        <w:t xml:space="preserve"> </w:t>
+      </w:r>
+      <w:r>
+        <w:rPr>
+          <w:rFonts w:ascii="Times New Roman" w:hAnsi="Times New Roman" w:cs="Times New Roman"/>
+          <w:sz w:val="28"/>
+          <w:szCs w:val="28"/>
+          <w:lang w:val="en-US"/>
+        </w:rPr>
+        <w:t>ddd</w:t>
+      </w:r>
+      <w:r>
+        <w:rPr>
+          <w:rFonts w:ascii="Times New Roman" w:hAnsi="Times New Roman" w:cs="Times New Roman"/>
+          <w:sz w:val="28"/>
+          <w:szCs w:val="28"/>
+        </w:rPr>
+        <w:t xml:space="preserve"> и завершаем алгоритм.</w:t>
+      </w:r>
+    </w:p>
+    <w:p>
+      <w:pPr>
+        <w:spacing w:line="276" w:lineRule="auto"/>
         <w:ind w:firstLine="709"/>
+        <w:rPr>
+          <w:rFonts w:ascii="Times New Roman" w:hAnsi="Times New Roman" w:cs="Times New Roman"/>
+          <w:sz w:val="28"/>
+          <w:szCs w:val="28"/>
+        </w:rPr>
+      </w:pPr>
+      <w:r>
+        <w:rPr>
+          <w:rFonts w:ascii="Times New Roman" w:hAnsi="Times New Roman" w:cs="Times New Roman"/>
+          <w:sz w:val="28"/>
+          <w:szCs w:val="28"/>
+        </w:rPr>
+        <w:lastRenderedPageBreak/>
+        <w:t>Правила</w:t>
+      </w:r>
+      <w:r>
+        <w:rPr>
+          <w:rFonts w:ascii="Times New Roman" w:hAnsi="Times New Roman" w:cs="Times New Roman"/>
+          <w:sz w:val="28"/>
+          <w:szCs w:val="28"/>
+        </w:rPr>
+        <w:t>:</w:t>
+      </w:r>
+    </w:p>
+    <w:p>
+      <w:pPr>
+        <w:spacing w:line="276" w:lineRule="auto"/>
+        <w:jc w:val="center"/>
         <w:rPr>
           <w:rFonts w:ascii="Times New Roman" w:hAnsi="Times New Roman" w:cs="Times New Roman"/>
           <w:sz w:val="28"/>
@@ -1231,7 +1994,7 @@
                     <pic:cNvPicPr/>
                   </pic:nvPicPr>
                   <pic:blipFill>
-                    <a:blip r:embed="rId8"/>
+                    <a:blip r:embed="rId11"/>
                     <a:stretch>
                       <a:fillRect/>
                     </a:stretch>
@@ -1254,7 +2017,26 @@
     </w:p>
     <w:p>
       <w:pPr>
-        <w:spacing w:line="360" w:lineRule="auto"/>
+        <w:spacing w:line="276" w:lineRule="auto"/>
+        <w:jc w:val="center"/>
+        <w:rPr>
+          <w:rFonts w:ascii="Times New Roman" w:hAnsi="Times New Roman" w:cs="Times New Roman"/>
+          <w:sz w:val="28"/>
+          <w:szCs w:val="28"/>
+        </w:rPr>
+      </w:pPr>
+      <w:r>
+        <w:rPr>
+          <w:rFonts w:ascii="Times New Roman" w:hAnsi="Times New Roman" w:cs="Times New Roman"/>
+          <w:sz w:val="28"/>
+          <w:szCs w:val="28"/>
+        </w:rPr>
+        <w:t>Рисунок 5 – Правила для 2 алгоритма</w:t>
+      </w:r>
+    </w:p>
+    <w:p>
+      <w:pPr>
+        <w:spacing w:line="276" w:lineRule="auto"/>
         <w:ind w:firstLine="709"/>
         <w:rPr>
           <w:rFonts w:ascii="Times New Roman" w:hAnsi="Times New Roman" w:cs="Times New Roman"/>
@@ -1268,7 +2050,7 @@
           <w:sz w:val="28"/>
           <w:szCs w:val="28"/>
         </w:rPr>
-        <w:t>Пример</w:t>
+        <w:t>Разбор задачи</w:t>
       </w:r>
       <w:r>
         <w:rPr>
@@ -1286,7 +2068,6 @@
         </w:rPr>
         <w:t xml:space="preserve"> </w:t>
       </w:r>
-      <w:proofErr w:type="spellStart"/>
       <w:r>
         <w:rPr>
           <w:rFonts w:ascii="Times New Roman" w:hAnsi="Times New Roman" w:cs="Times New Roman"/>
@@ -1295,7 +2076,22 @@
         </w:rPr>
         <w:t>cbaccbbddd</w:t>
       </w:r>
-      <w:proofErr w:type="spellEnd"/>
+      <w:r>
+        <w:rPr>
+          <w:rFonts w:ascii="Times New Roman" w:hAnsi="Times New Roman" w:cs="Times New Roman"/>
+          <w:sz w:val="28"/>
+          <w:szCs w:val="28"/>
+        </w:rPr>
+        <w:t xml:space="preserve"> =&gt;</w:t>
+      </w:r>
+      <w:r>
+        <w:rPr>
+          <w:rFonts w:ascii="Times New Roman" w:hAnsi="Times New Roman" w:cs="Times New Roman"/>
+          <w:sz w:val="28"/>
+          <w:szCs w:val="28"/>
+        </w:rPr>
+        <w:t>₁</w:t>
+      </w:r>
       <w:r>
         <w:rPr>
           <w:rFonts w:ascii="Times New Roman" w:hAnsi="Times New Roman" w:cs="Times New Roman"/>
@@ -1304,7 +2100,56 @@
         </w:rPr>
         <w:t xml:space="preserve"> </w:t>
       </w:r>
-      <w:proofErr w:type="gramStart"/>
+      <w:r>
+        <w:rPr>
+          <w:rFonts w:ascii="Times New Roman" w:hAnsi="Times New Roman" w:cs="Times New Roman"/>
+          <w:sz w:val="28"/>
+          <w:szCs w:val="28"/>
+          <w:lang w:val="en-US"/>
+        </w:rPr>
+        <w:t>baccbbddd</w:t>
+      </w:r>
+      <w:r>
+        <w:rPr>
+          <w:rFonts w:ascii="Times New Roman" w:hAnsi="Times New Roman" w:cs="Times New Roman"/>
+          <w:sz w:val="28"/>
+          <w:szCs w:val="28"/>
+        </w:rPr>
+        <w:t xml:space="preserve"> =&gt;</w:t>
+      </w:r>
+      <w:r>
+        <w:rPr>
+          <w:rFonts w:ascii="Times New Roman" w:hAnsi="Times New Roman" w:cs="Times New Roman"/>
+          <w:sz w:val="28"/>
+          <w:szCs w:val="28"/>
+        </w:rPr>
+        <w:t>₁</w:t>
+      </w:r>
+      <w:r>
+        <w:rPr>
+          <w:rFonts w:ascii="Times New Roman" w:hAnsi="Times New Roman" w:cs="Times New Roman"/>
+          <w:sz w:val="28"/>
+          <w:szCs w:val="28"/>
+        </w:rPr>
+        <w:t xml:space="preserve"> </w:t>
+      </w:r>
+      <w:r>
+        <w:rPr>
+          <w:rFonts w:ascii="Times New Roman" w:hAnsi="Times New Roman" w:cs="Times New Roman"/>
+          <w:sz w:val="28"/>
+          <w:szCs w:val="28"/>
+          <w:lang w:val="en-US"/>
+        </w:rPr>
+        <w:t>bacbbddd</w:t>
+      </w:r>
+      <w:r>
+        <w:rPr>
+          <w:rFonts w:ascii="Times New Roman" w:hAnsi="Times New Roman" w:cs="Times New Roman"/>
+          <w:sz w:val="28"/>
+          <w:szCs w:val="28"/>
+        </w:rPr>
+        <w:t xml:space="preserve"> </w:t>
+      </w:r>
       <w:r>
         <w:rPr>
           <w:rFonts w:ascii="Times New Roman" w:hAnsi="Times New Roman" w:cs="Times New Roman"/>
@@ -1321,16 +2166,9 @@
         </w:rPr>
         <w:t>₁</w:t>
       </w:r>
-      <w:proofErr w:type="gramEnd"/>
-      <w:r>
-        <w:rPr>
-          <w:rFonts w:ascii="Times New Roman" w:hAnsi="Times New Roman" w:cs="Times New Roman"/>
-          <w:sz w:val="28"/>
-          <w:szCs w:val="28"/>
-        </w:rPr>
+      <w:r>
         <w:t xml:space="preserve"> </w:t>
       </w:r>
-      <w:proofErr w:type="spellStart"/>
       <w:r>
         <w:rPr>
           <w:rFonts w:ascii="Times New Roman" w:hAnsi="Times New Roman" w:cs="Times New Roman"/>
@@ -1338,24 +2176,25 @@
           <w:szCs w:val="28"/>
           <w:lang w:val="en-US"/>
         </w:rPr>
-        <w:t>baccbbddd</w:t>
-      </w:r>
-      <w:proofErr w:type="spellEnd"/>
-      <w:r>
-        <w:rPr>
-          <w:rFonts w:ascii="Times New Roman" w:hAnsi="Times New Roman" w:cs="Times New Roman"/>
-          <w:sz w:val="28"/>
-          <w:szCs w:val="28"/>
-        </w:rPr>
-        <w:t xml:space="preserve"> =&gt;</w:t>
-      </w:r>
-      <w:r>
-        <w:rPr>
-          <w:rFonts w:ascii="Times New Roman" w:hAnsi="Times New Roman" w:cs="Times New Roman"/>
-          <w:sz w:val="28"/>
-          <w:szCs w:val="28"/>
-        </w:rPr>
-        <w:t>₁</w:t>
+        <w:t>babbdd</w:t>
+      </w:r>
+      <w:r>
+        <w:rPr>
+          <w:rFonts w:ascii="Times New Roman" w:hAnsi="Times New Roman" w:cs="Times New Roman"/>
+          <w:sz w:val="28"/>
+          <w:szCs w:val="28"/>
+          <w:lang w:val="en-US"/>
+        </w:rPr>
+        <w:t>bb</w:t>
+      </w:r>
+      <w:r>
+        <w:rPr>
+          <w:rFonts w:ascii="Times New Roman" w:hAnsi="Times New Roman" w:cs="Times New Roman"/>
+          <w:sz w:val="28"/>
+          <w:szCs w:val="28"/>
+          <w:lang w:val="en-US"/>
+        </w:rPr>
+        <w:t>d</w:t>
       </w:r>
       <w:r>
         <w:rPr>
@@ -1365,7 +2204,46 @@
         </w:rPr>
         <w:t xml:space="preserve"> </w:t>
       </w:r>
-      <w:proofErr w:type="spellStart"/>
+      <w:r>
+        <w:rPr>
+          <w:rFonts w:ascii="Times New Roman" w:hAnsi="Times New Roman" w:cs="Times New Roman"/>
+          <w:sz w:val="28"/>
+          <w:szCs w:val="28"/>
+        </w:rPr>
+        <w:t>|</w:t>
+      </w:r>
+      <w:r>
+        <w:rPr>
+          <w:rFonts w:ascii="Times New Roman" w:hAnsi="Times New Roman" w:cs="Times New Roman"/>
+          <w:sz w:val="28"/>
+          <w:szCs w:val="28"/>
+        </w:rPr>
+        <w:t>=&gt;</w:t>
+      </w:r>
+      <w:r>
+        <w:rPr>
+          <w:rFonts w:ascii="Times New Roman" w:hAnsi="Times New Roman" w:cs="Times New Roman"/>
+          <w:sz w:val="28"/>
+          <w:szCs w:val="28"/>
+        </w:rPr>
+        <w:t>₂</w:t>
+      </w:r>
+      <w:r>
+        <w:rPr>
+          <w:rFonts w:ascii="Times New Roman" w:hAnsi="Times New Roman" w:cs="Times New Roman"/>
+          <w:sz w:val="28"/>
+          <w:szCs w:val="28"/>
+        </w:rPr>
+        <w:t xml:space="preserve"> </w:t>
+      </w:r>
+      <w:r>
+        <w:rPr>
+          <w:rFonts w:ascii="Times New Roman" w:hAnsi="Times New Roman" w:cs="Times New Roman"/>
+          <w:sz w:val="28"/>
+          <w:szCs w:val="28"/>
+        </w:rPr>
+        <w:t>baddddd</w:t>
+      </w:r>
       <w:r>
         <w:rPr>
           <w:rFonts w:ascii="Times New Roman" w:hAnsi="Times New Roman" w:cs="Times New Roman"/>
@@ -1373,9 +2251,287 @@
           <w:szCs w:val="28"/>
           <w:lang w:val="en-US"/>
         </w:rPr>
-        <w:t>bacbbddd</w:t>
-      </w:r>
-      <w:proofErr w:type="spellEnd"/>
+        <w:t>bb</w:t>
+      </w:r>
+      <w:r>
+        <w:rPr>
+          <w:rFonts w:ascii="Times New Roman" w:hAnsi="Times New Roman" w:cs="Times New Roman"/>
+          <w:sz w:val="28"/>
+          <w:szCs w:val="28"/>
+        </w:rPr>
+        <w:t>d</w:t>
+      </w:r>
+    </w:p>
+    <w:p>
+      <w:pPr>
+        <w:spacing w:line="276" w:lineRule="auto"/>
+        <w:ind w:firstLine="709"/>
+        <w:rPr>
+          <w:rFonts w:ascii="Times New Roman" w:hAnsi="Times New Roman" w:cs="Times New Roman"/>
+          <w:sz w:val="28"/>
+          <w:szCs w:val="28"/>
+        </w:rPr>
+      </w:pPr>
+      <w:r>
+        <w:rPr>
+          <w:rFonts w:ascii="Times New Roman" w:hAnsi="Times New Roman" w:cs="Times New Roman"/>
+          <w:sz w:val="28"/>
+          <w:szCs w:val="28"/>
+        </w:rPr>
+        <w:t>Разбор задачи в движке</w:t>
+      </w:r>
+      <w:r>
+        <w:rPr>
+          <w:rFonts w:ascii="Times New Roman" w:hAnsi="Times New Roman" w:cs="Times New Roman"/>
+          <w:sz w:val="28"/>
+          <w:szCs w:val="28"/>
+          <w:lang w:val="en-US"/>
+        </w:rPr>
+        <w:t>:</w:t>
+      </w:r>
+    </w:p>
+    <w:p>
+      <w:pPr>
+        <w:spacing w:line="276" w:lineRule="auto"/>
+        <w:jc w:val="center"/>
+        <w:rPr>
+          <w:rFonts w:ascii="Times New Roman" w:hAnsi="Times New Roman" w:cs="Times New Roman"/>
+          <w:sz w:val="28"/>
+          <w:szCs w:val="28"/>
+        </w:rPr>
+      </w:pPr>
+      <w:r>
+        <w:rPr>
+          <w:noProof/>
+        </w:rPr>
+        <w:drawing>
+          <wp:inline distT="0" distB="0" distL="0" distR="0" wp14:anchorId="78FFAE2C" wp14:editId="03C9BAA2">
+            <wp:extent cx="2714625" cy="676275"/>
+            <wp:effectExtent l="0" t="0" r="9525" b="9525"/>
+            <wp:docPr id="1439774296" name="Рисунок 1"/>
+            <wp:cNvGraphicFramePr>
+              <a:graphicFrameLocks xmlns:a="http://schemas.openxmlformats.org/drawingml/2006/main" noChangeAspect="1"/>
+            </wp:cNvGraphicFramePr>
+            <a:graphic xmlns:a="http://schemas.openxmlformats.org/drawingml/2006/main">
+              <a:graphicData uri="http://schemas.openxmlformats.org/drawingml/2006/picture">
+                <pic:pic xmlns:pic="http://schemas.openxmlformats.org/drawingml/2006/picture">
+                  <pic:nvPicPr>
+                    <pic:cNvPr id="1439774296" name=""/>
+                    <pic:cNvPicPr/>
+                  </pic:nvPicPr>
+                  <pic:blipFill>
+                    <a:blip r:embed="rId12"/>
+                    <a:stretch>
+                      <a:fillRect/>
+                    </a:stretch>
+                  </pic:blipFill>
+                  <pic:spPr>
+                    <a:xfrm>
+                      <a:off x="0" y="0"/>
+                      <a:ext cx="2714625" cy="676275"/>
+                    </a:xfrm>
+                    <a:prstGeom prst="rect">
+                      <a:avLst/>
+                    </a:prstGeom>
+                  </pic:spPr>
+                </pic:pic>
+              </a:graphicData>
+            </a:graphic>
+          </wp:inline>
+        </w:drawing>
+      </w:r>
+    </w:p>
+    <w:p>
+      <w:pPr>
+        <w:spacing w:line="276" w:lineRule="auto"/>
+        <w:jc w:val="center"/>
+        <w:rPr>
+          <w:rFonts w:ascii="Times New Roman" w:hAnsi="Times New Roman" w:cs="Times New Roman"/>
+          <w:sz w:val="28"/>
+          <w:szCs w:val="28"/>
+        </w:rPr>
+      </w:pPr>
+      <w:r>
+        <w:rPr>
+          <w:rFonts w:ascii="Times New Roman" w:hAnsi="Times New Roman" w:cs="Times New Roman"/>
+          <w:sz w:val="28"/>
+          <w:szCs w:val="28"/>
+        </w:rPr>
+        <w:t xml:space="preserve">Рисунок 6 – </w:t>
+      </w:r>
+      <w:r>
+        <w:rPr>
+          <w:rFonts w:ascii="Times New Roman" w:hAnsi="Times New Roman" w:cs="Times New Roman"/>
+          <w:sz w:val="28"/>
+          <w:szCs w:val="28"/>
+        </w:rPr>
+        <w:t>Начало выполнения алгоритма</w:t>
+      </w:r>
+    </w:p>
+    <w:p>
+      <w:pPr>
+        <w:spacing w:line="276" w:lineRule="auto"/>
+        <w:jc w:val="center"/>
+        <w:rPr>
+          <w:rFonts w:ascii="Times New Roman" w:hAnsi="Times New Roman" w:cs="Times New Roman"/>
+          <w:sz w:val="28"/>
+          <w:szCs w:val="28"/>
+        </w:rPr>
+      </w:pPr>
+      <w:r>
+        <w:rPr>
+          <w:noProof/>
+        </w:rPr>
+        <w:drawing>
+          <wp:inline distT="0" distB="0" distL="0" distR="0" wp14:anchorId="7CBF9AA4" wp14:editId="5D9C846E">
+            <wp:extent cx="2724150" cy="676275"/>
+            <wp:effectExtent l="0" t="0" r="0" b="9525"/>
+            <wp:docPr id="1543684222" name="Рисунок 1"/>
+            <wp:cNvGraphicFramePr>
+              <a:graphicFrameLocks xmlns:a="http://schemas.openxmlformats.org/drawingml/2006/main" noChangeAspect="1"/>
+            </wp:cNvGraphicFramePr>
+            <a:graphic xmlns:a="http://schemas.openxmlformats.org/drawingml/2006/main">
+              <a:graphicData uri="http://schemas.openxmlformats.org/drawingml/2006/picture">
+                <pic:pic xmlns:pic="http://schemas.openxmlformats.org/drawingml/2006/picture">
+                  <pic:nvPicPr>
+                    <pic:cNvPr id="1543684222" name=""/>
+                    <pic:cNvPicPr/>
+                  </pic:nvPicPr>
+                  <pic:blipFill>
+                    <a:blip r:embed="rId13"/>
+                    <a:stretch>
+                      <a:fillRect/>
+                    </a:stretch>
+                  </pic:blipFill>
+                  <pic:spPr>
+                    <a:xfrm>
+                      <a:off x="0" y="0"/>
+                      <a:ext cx="2724150" cy="676275"/>
+                    </a:xfrm>
+                    <a:prstGeom prst="rect">
+                      <a:avLst/>
+                    </a:prstGeom>
+                  </pic:spPr>
+                </pic:pic>
+              </a:graphicData>
+            </a:graphic>
+          </wp:inline>
+        </w:drawing>
+      </w:r>
+    </w:p>
+    <w:p>
+      <w:pPr>
+        <w:spacing w:line="276" w:lineRule="auto"/>
+        <w:jc w:val="center"/>
+        <w:rPr>
+          <w:rFonts w:ascii="Times New Roman" w:hAnsi="Times New Roman" w:cs="Times New Roman"/>
+          <w:sz w:val="28"/>
+          <w:szCs w:val="28"/>
+        </w:rPr>
+      </w:pPr>
+      <w:r>
+        <w:rPr>
+          <w:rFonts w:ascii="Times New Roman" w:hAnsi="Times New Roman" w:cs="Times New Roman"/>
+          <w:sz w:val="28"/>
+          <w:szCs w:val="28"/>
+        </w:rPr>
+        <w:t xml:space="preserve">Рисунок 7 – </w:t>
+      </w:r>
+      <w:r>
+        <w:rPr>
+          <w:rFonts w:ascii="Times New Roman" w:hAnsi="Times New Roman" w:cs="Times New Roman"/>
+          <w:sz w:val="28"/>
+          <w:szCs w:val="28"/>
+        </w:rPr>
+        <w:t xml:space="preserve">Удаляем символы </w:t>
+      </w:r>
+      <w:r>
+        <w:rPr>
+          <w:rFonts w:ascii="Times New Roman" w:hAnsi="Times New Roman" w:cs="Times New Roman"/>
+          <w:sz w:val="28"/>
+          <w:szCs w:val="28"/>
+          <w:lang w:val="en-US"/>
+        </w:rPr>
+        <w:t>c</w:t>
+      </w:r>
+    </w:p>
+    <w:p>
+      <w:pPr>
+        <w:spacing w:line="276" w:lineRule="auto"/>
+        <w:jc w:val="center"/>
+        <w:rPr>
+          <w:rFonts w:ascii="Times New Roman" w:hAnsi="Times New Roman" w:cs="Times New Roman"/>
+          <w:sz w:val="28"/>
+          <w:szCs w:val="28"/>
+        </w:rPr>
+      </w:pPr>
+      <w:r>
+        <w:rPr>
+          <w:noProof/>
+        </w:rPr>
+        <w:drawing>
+          <wp:inline distT="0" distB="0" distL="0" distR="0" wp14:anchorId="6EE0189B" wp14:editId="261CD391">
+            <wp:extent cx="2724150" cy="676275"/>
+            <wp:effectExtent l="0" t="0" r="0" b="9525"/>
+            <wp:docPr id="1002061286" name="Рисунок 1"/>
+            <wp:cNvGraphicFramePr>
+              <a:graphicFrameLocks xmlns:a="http://schemas.openxmlformats.org/drawingml/2006/main" noChangeAspect="1"/>
+            </wp:cNvGraphicFramePr>
+            <a:graphic xmlns:a="http://schemas.openxmlformats.org/drawingml/2006/main">
+              <a:graphicData uri="http://schemas.openxmlformats.org/drawingml/2006/picture">
+                <pic:pic xmlns:pic="http://schemas.openxmlformats.org/drawingml/2006/picture">
+                  <pic:nvPicPr>
+                    <pic:cNvPr id="1002061286" name=""/>
+                    <pic:cNvPicPr/>
+                  </pic:nvPicPr>
+                  <pic:blipFill>
+                    <a:blip r:embed="rId14"/>
+                    <a:stretch>
+                      <a:fillRect/>
+                    </a:stretch>
+                  </pic:blipFill>
+                  <pic:spPr>
+                    <a:xfrm>
+                      <a:off x="0" y="0"/>
+                      <a:ext cx="2724150" cy="676275"/>
+                    </a:xfrm>
+                    <a:prstGeom prst="rect">
+                      <a:avLst/>
+                    </a:prstGeom>
+                  </pic:spPr>
+                </pic:pic>
+              </a:graphicData>
+            </a:graphic>
+          </wp:inline>
+        </w:drawing>
+      </w:r>
+    </w:p>
+    <w:p>
+      <w:pPr>
+        <w:spacing w:line="276" w:lineRule="auto"/>
+        <w:jc w:val="center"/>
+        <w:rPr>
+          <w:rFonts w:ascii="Times New Roman" w:hAnsi="Times New Roman" w:cs="Times New Roman"/>
+          <w:sz w:val="28"/>
+          <w:szCs w:val="28"/>
+        </w:rPr>
+      </w:pPr>
+      <w:r>
+        <w:rPr>
+          <w:rFonts w:ascii="Times New Roman" w:hAnsi="Times New Roman" w:cs="Times New Roman"/>
+          <w:sz w:val="28"/>
+          <w:szCs w:val="28"/>
+        </w:rPr>
+        <w:t xml:space="preserve">Рисунок 8 – </w:t>
+      </w:r>
+      <w:r>
+        <w:rPr>
+          <w:rFonts w:ascii="Times New Roman" w:hAnsi="Times New Roman" w:cs="Times New Roman"/>
+          <w:sz w:val="28"/>
+          <w:szCs w:val="28"/>
+        </w:rPr>
+        <w:t>Продолжаем удалять символы</w:t>
+      </w:r>
       <w:r>
         <w:rPr>
           <w:rFonts w:ascii="Times New Roman" w:hAnsi="Times New Roman" w:cs="Times New Roman"/>
@@ -1389,21 +2545,96 @@
           <w:rFonts w:ascii="Times New Roman" w:hAnsi="Times New Roman" w:cs="Times New Roman"/>
           <w:sz w:val="28"/>
           <w:szCs w:val="28"/>
-        </w:rPr>
-        <w:t>=&gt;</w:t>
-      </w:r>
-      <w:r>
-        <w:rPr>
-          <w:rFonts w:ascii="Times New Roman" w:hAnsi="Times New Roman" w:cs="Times New Roman"/>
-          <w:sz w:val="28"/>
-          <w:szCs w:val="28"/>
-        </w:rPr>
-        <w:t>₁</w:t>
-      </w:r>
-      <w:r>
+          <w:lang w:val="en-US"/>
+        </w:rPr>
+        <w:t>c</w:t>
+      </w:r>
+    </w:p>
+    <w:p>
+      <w:pPr>
+        <w:spacing w:line="276" w:lineRule="auto"/>
+        <w:jc w:val="center"/>
+        <w:rPr>
+          <w:rFonts w:ascii="Times New Roman" w:hAnsi="Times New Roman" w:cs="Times New Roman"/>
+          <w:sz w:val="28"/>
+          <w:szCs w:val="28"/>
+        </w:rPr>
+      </w:pPr>
+      <w:r>
+        <w:rPr>
+          <w:noProof/>
+        </w:rPr>
+        <w:drawing>
+          <wp:inline distT="0" distB="0" distL="0" distR="0" wp14:anchorId="7C834542" wp14:editId="5304DF00">
+            <wp:extent cx="2714625" cy="666750"/>
+            <wp:effectExtent l="0" t="0" r="9525" b="0"/>
+            <wp:docPr id="1463176146" name="Рисунок 1"/>
+            <wp:cNvGraphicFramePr>
+              <a:graphicFrameLocks xmlns:a="http://schemas.openxmlformats.org/drawingml/2006/main" noChangeAspect="1"/>
+            </wp:cNvGraphicFramePr>
+            <a:graphic xmlns:a="http://schemas.openxmlformats.org/drawingml/2006/main">
+              <a:graphicData uri="http://schemas.openxmlformats.org/drawingml/2006/picture">
+                <pic:pic xmlns:pic="http://schemas.openxmlformats.org/drawingml/2006/picture">
+                  <pic:nvPicPr>
+                    <pic:cNvPr id="1463176146" name=""/>
+                    <pic:cNvPicPr/>
+                  </pic:nvPicPr>
+                  <pic:blipFill>
+                    <a:blip r:embed="rId15"/>
+                    <a:stretch>
+                      <a:fillRect/>
+                    </a:stretch>
+                  </pic:blipFill>
+                  <pic:spPr>
+                    <a:xfrm>
+                      <a:off x="0" y="0"/>
+                      <a:ext cx="2714625" cy="666750"/>
+                    </a:xfrm>
+                    <a:prstGeom prst="rect">
+                      <a:avLst/>
+                    </a:prstGeom>
+                  </pic:spPr>
+                </pic:pic>
+              </a:graphicData>
+            </a:graphic>
+          </wp:inline>
+        </w:drawing>
+      </w:r>
+    </w:p>
+    <w:p>
+      <w:pPr>
+        <w:spacing w:line="276" w:lineRule="auto"/>
+        <w:jc w:val="center"/>
+        <w:rPr>
+          <w:rFonts w:ascii="Times New Roman" w:hAnsi="Times New Roman" w:cs="Times New Roman"/>
+          <w:sz w:val="28"/>
+          <w:szCs w:val="28"/>
+        </w:rPr>
+      </w:pPr>
+      <w:r>
+        <w:rPr>
+          <w:rFonts w:ascii="Times New Roman" w:hAnsi="Times New Roman" w:cs="Times New Roman"/>
+          <w:sz w:val="28"/>
+          <w:szCs w:val="28"/>
+        </w:rPr>
+        <w:t xml:space="preserve">Рисунок 9 – </w:t>
+      </w:r>
+      <w:r>
+        <w:rPr>
+          <w:rFonts w:ascii="Times New Roman" w:hAnsi="Times New Roman" w:cs="Times New Roman"/>
+          <w:sz w:val="28"/>
+          <w:szCs w:val="28"/>
+        </w:rPr>
+        <w:t>Продолжаем удалять символы</w:t>
+      </w:r>
+      <w:r>
+        <w:rPr>
+          <w:rFonts w:ascii="Times New Roman" w:hAnsi="Times New Roman" w:cs="Times New Roman"/>
+          <w:sz w:val="28"/>
+          <w:szCs w:val="28"/>
+        </w:rPr>
         <w:t xml:space="preserve"> </w:t>
       </w:r>
-      <w:proofErr w:type="spellStart"/>
       <w:r>
         <w:rPr>
           <w:rFonts w:ascii="Times New Roman" w:hAnsi="Times New Roman" w:cs="Times New Roman"/>
@@ -1411,7 +2642,85 @@
           <w:szCs w:val="28"/>
           <w:lang w:val="en-US"/>
         </w:rPr>
-        <w:t>babbdd</w:t>
+        <w:t>c</w:t>
+      </w:r>
+    </w:p>
+    <w:p>
+      <w:pPr>
+        <w:spacing w:line="276" w:lineRule="auto"/>
+        <w:jc w:val="center"/>
+        <w:rPr>
+          <w:rFonts w:ascii="Times New Roman" w:hAnsi="Times New Roman" w:cs="Times New Roman"/>
+          <w:sz w:val="28"/>
+          <w:szCs w:val="28"/>
+        </w:rPr>
+      </w:pPr>
+      <w:r>
+        <w:rPr>
+          <w:noProof/>
+        </w:rPr>
+        <w:drawing>
+          <wp:inline distT="0" distB="0" distL="0" distR="0" wp14:anchorId="0FF61284" wp14:editId="6E30FB9C">
+            <wp:extent cx="2724150" cy="676275"/>
+            <wp:effectExtent l="0" t="0" r="0" b="9525"/>
+            <wp:docPr id="102086697" name="Рисунок 1"/>
+            <wp:cNvGraphicFramePr>
+              <a:graphicFrameLocks xmlns:a="http://schemas.openxmlformats.org/drawingml/2006/main" noChangeAspect="1"/>
+            </wp:cNvGraphicFramePr>
+            <a:graphic xmlns:a="http://schemas.openxmlformats.org/drawingml/2006/main">
+              <a:graphicData uri="http://schemas.openxmlformats.org/drawingml/2006/picture">
+                <pic:pic xmlns:pic="http://schemas.openxmlformats.org/drawingml/2006/picture">
+                  <pic:nvPicPr>
+                    <pic:cNvPr id="102086697" name=""/>
+                    <pic:cNvPicPr/>
+                  </pic:nvPicPr>
+                  <pic:blipFill>
+                    <a:blip r:embed="rId16"/>
+                    <a:stretch>
+                      <a:fillRect/>
+                    </a:stretch>
+                  </pic:blipFill>
+                  <pic:spPr>
+                    <a:xfrm>
+                      <a:off x="0" y="0"/>
+                      <a:ext cx="2724150" cy="676275"/>
+                    </a:xfrm>
+                    <a:prstGeom prst="rect">
+                      <a:avLst/>
+                    </a:prstGeom>
+                  </pic:spPr>
+                </pic:pic>
+              </a:graphicData>
+            </a:graphic>
+          </wp:inline>
+        </w:drawing>
+      </w:r>
+    </w:p>
+    <w:p>
+      <w:pPr>
+        <w:spacing w:line="276" w:lineRule="auto"/>
+        <w:jc w:val="center"/>
+        <w:rPr>
+          <w:rFonts w:ascii="Times New Roman" w:hAnsi="Times New Roman" w:cs="Times New Roman"/>
+          <w:sz w:val="28"/>
+          <w:szCs w:val="28"/>
+        </w:rPr>
+      </w:pPr>
+      <w:r>
+        <w:rPr>
+          <w:rFonts w:ascii="Times New Roman" w:hAnsi="Times New Roman" w:cs="Times New Roman"/>
+          <w:sz w:val="28"/>
+          <w:szCs w:val="28"/>
+        </w:rPr>
+        <w:t xml:space="preserve">Рисунок 10 – </w:t>
+      </w:r>
+      <w:r>
+        <w:rPr>
+          <w:rFonts w:ascii="Times New Roman" w:hAnsi="Times New Roman" w:cs="Times New Roman"/>
+          <w:sz w:val="28"/>
+          <w:szCs w:val="28"/>
+        </w:rPr>
+        <w:t xml:space="preserve">Заменяем подслово </w:t>
       </w:r>
       <w:r>
         <w:rPr>
@@ -1427,82 +2736,38 @@
           <w:rFonts w:ascii="Times New Roman" w:hAnsi="Times New Roman" w:cs="Times New Roman"/>
           <w:sz w:val="28"/>
           <w:szCs w:val="28"/>
+        </w:rPr>
+        <w:t xml:space="preserve"> на</w:t>
+      </w:r>
+      <w:r>
+        <w:rPr>
+          <w:rFonts w:ascii="Times New Roman" w:hAnsi="Times New Roman" w:cs="Times New Roman"/>
+          <w:sz w:val="28"/>
+          <w:szCs w:val="28"/>
+        </w:rPr>
+        <w:t xml:space="preserve"> </w:t>
+      </w:r>
+      <w:r>
+        <w:rPr>
+          <w:rFonts w:ascii="Times New Roman" w:hAnsi="Times New Roman" w:cs="Times New Roman"/>
+          <w:sz w:val="28"/>
+          <w:szCs w:val="28"/>
           <w:lang w:val="en-US"/>
         </w:rPr>
-        <w:t>d</w:t>
-      </w:r>
-      <w:proofErr w:type="spellEnd"/>
-      <w:r>
-        <w:rPr>
-          <w:rFonts w:ascii="Times New Roman" w:hAnsi="Times New Roman" w:cs="Times New Roman"/>
-          <w:sz w:val="28"/>
-          <w:szCs w:val="28"/>
-        </w:rPr>
-        <w:t xml:space="preserve"> </w:t>
-      </w:r>
-      <w:r>
-        <w:rPr>
-          <w:rFonts w:ascii="Times New Roman" w:hAnsi="Times New Roman" w:cs="Times New Roman"/>
-          <w:sz w:val="28"/>
-          <w:szCs w:val="28"/>
-        </w:rPr>
-        <w:t>|</w:t>
-      </w:r>
-      <w:r>
-        <w:rPr>
-          <w:rFonts w:ascii="Times New Roman" w:hAnsi="Times New Roman" w:cs="Times New Roman"/>
-          <w:sz w:val="28"/>
-          <w:szCs w:val="28"/>
-        </w:rPr>
-        <w:t>=&gt;</w:t>
-      </w:r>
-      <w:r>
-        <w:rPr>
-          <w:rFonts w:ascii="Times New Roman" w:hAnsi="Times New Roman" w:cs="Times New Roman"/>
-          <w:sz w:val="28"/>
-          <w:szCs w:val="28"/>
-        </w:rPr>
-        <w:t>₂</w:t>
-      </w:r>
-      <w:r>
-        <w:rPr>
-          <w:rFonts w:ascii="Times New Roman" w:hAnsi="Times New Roman" w:cs="Times New Roman"/>
-          <w:sz w:val="28"/>
-          <w:szCs w:val="28"/>
-        </w:rPr>
-        <w:t xml:space="preserve"> </w:t>
-      </w:r>
-      <w:proofErr w:type="spellStart"/>
-      <w:r>
-        <w:rPr>
-          <w:rFonts w:ascii="Times New Roman" w:hAnsi="Times New Roman" w:cs="Times New Roman"/>
-          <w:sz w:val="28"/>
-          <w:szCs w:val="28"/>
-        </w:rPr>
-        <w:t>baddddd</w:t>
-      </w:r>
-      <w:proofErr w:type="spellEnd"/>
-      <w:r>
-        <w:rPr>
-          <w:rFonts w:ascii="Times New Roman" w:hAnsi="Times New Roman" w:cs="Times New Roman"/>
-          <w:sz w:val="28"/>
-          <w:szCs w:val="28"/>
-          <w:lang w:val="en-US"/>
-        </w:rPr>
-        <w:t>bb</w:t>
-      </w:r>
-      <w:r>
-        <w:rPr>
-          <w:rFonts w:ascii="Times New Roman" w:hAnsi="Times New Roman" w:cs="Times New Roman"/>
-          <w:sz w:val="28"/>
-          <w:szCs w:val="28"/>
-        </w:rPr>
-        <w:t>d</w:t>
-      </w:r>
-    </w:p>
-    <w:p>
-      <w:pPr>
-        <w:spacing w:line="360" w:lineRule="auto"/>
+        <w:t>ddd</w:t>
+      </w:r>
+      <w:r>
+        <w:rPr>
+          <w:rFonts w:ascii="Times New Roman" w:hAnsi="Times New Roman" w:cs="Times New Roman"/>
+          <w:sz w:val="28"/>
+          <w:szCs w:val="28"/>
+        </w:rPr>
+        <w:t>, завершение алгоритма</w:t>
+      </w:r>
+    </w:p>
+    <w:p>
+      <w:pPr>
+        <w:spacing w:line="276" w:lineRule="auto"/>
         <w:ind w:firstLine="708"/>
         <w:rPr>
           <w:rFonts w:ascii="Times New Roman" w:hAnsi="Times New Roman" w:cs="Times New Roman"/>
@@ -1535,7 +2800,7 @@
     </w:p>
     <w:p>
       <w:pPr>
-        <w:spacing w:line="360" w:lineRule="auto"/>
+        <w:spacing w:line="276" w:lineRule="auto"/>
         <w:ind w:firstLine="709"/>
         <w:rPr>
           <w:rFonts w:ascii="Times New Roman" w:hAnsi="Times New Roman" w:cs="Times New Roman"/>
@@ -1549,15 +2814,23 @@
           <w:sz w:val="28"/>
           <w:szCs w:val="28"/>
         </w:rPr>
-        <w:t>Условие</w:t>
-      </w:r>
-      <w:r>
-        <w:rPr>
-          <w:rFonts w:ascii="Times New Roman" w:hAnsi="Times New Roman" w:cs="Times New Roman"/>
-          <w:sz w:val="28"/>
-          <w:szCs w:val="28"/>
-        </w:rPr>
-        <w:t xml:space="preserve">: </w:t>
+        <w:t>Постановка задачи</w:t>
+      </w:r>
+      <w:r>
+        <w:rPr>
+          <w:rFonts w:ascii="Times New Roman" w:hAnsi="Times New Roman" w:cs="Times New Roman"/>
+          <w:sz w:val="28"/>
+          <w:szCs w:val="28"/>
+        </w:rPr>
+        <w:t>:</w:t>
+      </w:r>
+      <w:r>
+        <w:rPr>
+          <w:rFonts w:ascii="Times New Roman" w:hAnsi="Times New Roman" w:cs="Times New Roman"/>
+          <w:sz w:val="28"/>
+          <w:szCs w:val="28"/>
+        </w:rPr>
+        <w:t xml:space="preserve"> </w:t>
       </w:r>
       <w:r>
         <w:rPr>
@@ -1576,7 +2849,6 @@
         </w:rPr>
         <w:t>={</w:t>
       </w:r>
-      <w:proofErr w:type="gramStart"/>
       <w:r>
         <w:rPr>
           <w:rFonts w:ascii="Times New Roman" w:hAnsi="Times New Roman" w:cs="Times New Roman"/>
@@ -1603,7 +2875,6 @@
         </w:rPr>
         <w:t>b</w:t>
       </w:r>
-      <w:proofErr w:type="gramEnd"/>
       <w:r>
         <w:rPr>
           <w:rFonts w:ascii="Times New Roman" w:hAnsi="Times New Roman" w:cs="Times New Roman"/>
@@ -1676,12 +2947,28 @@
           <w:sz w:val="28"/>
           <w:szCs w:val="28"/>
         </w:rPr>
+        <w:t xml:space="preserve">. Исходная строка – </w:t>
+      </w:r>
+      <w:r>
+        <w:rPr>
+          <w:rFonts w:ascii="Times New Roman" w:hAnsi="Times New Roman" w:cs="Times New Roman"/>
+          <w:sz w:val="28"/>
+          <w:szCs w:val="28"/>
+        </w:rPr>
+        <w:t>bbaab</w:t>
+      </w:r>
+      <w:r>
+        <w:rPr>
+          <w:rFonts w:ascii="Times New Roman" w:hAnsi="Times New Roman" w:cs="Times New Roman"/>
+          <w:sz w:val="28"/>
+          <w:szCs w:val="28"/>
+        </w:rPr>
         <w:t>.</w:t>
       </w:r>
     </w:p>
     <w:p>
       <w:pPr>
-        <w:spacing w:line="240" w:lineRule="auto"/>
+        <w:spacing w:line="276" w:lineRule="auto"/>
         <w:ind w:firstLine="709"/>
         <w:rPr>
           <w:rFonts w:ascii="Times New Roman" w:hAnsi="Times New Roman" w:cs="Times New Roman"/>
@@ -1695,7 +2982,8 @@
           <w:sz w:val="28"/>
           <w:szCs w:val="28"/>
         </w:rPr>
-        <w:t>Решение</w:t>
+        <w:lastRenderedPageBreak/>
+        <w:t>Словесный алгоритм</w:t>
       </w:r>
       <w:r>
         <w:rPr>
@@ -1705,11 +2993,118 @@
         </w:rPr>
         <w:t>:</w:t>
       </w:r>
-    </w:p>
-    <w:p>
-      <w:pPr>
-        <w:spacing w:line="360" w:lineRule="auto"/>
+      <w:r>
+        <w:rPr>
+          <w:rFonts w:ascii="Times New Roman" w:hAnsi="Times New Roman" w:cs="Times New Roman"/>
+          <w:sz w:val="28"/>
+          <w:szCs w:val="28"/>
+        </w:rPr>
+        <w:t xml:space="preserve"> </w:t>
+      </w:r>
+      <w:r>
+        <w:rPr>
+          <w:rFonts w:ascii="Times New Roman" w:hAnsi="Times New Roman" w:cs="Times New Roman"/>
+          <w:sz w:val="28"/>
+          <w:szCs w:val="28"/>
+        </w:rPr>
+        <w:t>С</w:t>
+      </w:r>
+      <w:r>
+        <w:rPr>
+          <w:rFonts w:ascii="Times New Roman" w:hAnsi="Times New Roman" w:cs="Times New Roman"/>
+          <w:sz w:val="28"/>
+          <w:szCs w:val="28"/>
+        </w:rPr>
+        <w:t xml:space="preserve">оздаем </w:t>
+      </w:r>
+      <w:r>
+        <w:rPr>
+          <w:rFonts w:ascii="Times New Roman" w:hAnsi="Times New Roman" w:cs="Times New Roman"/>
+          <w:sz w:val="28"/>
+          <w:szCs w:val="28"/>
+        </w:rPr>
+        <w:t>в начале слова</w:t>
+      </w:r>
+      <w:r>
+        <w:rPr>
+          <w:rFonts w:ascii="Times New Roman" w:hAnsi="Times New Roman" w:cs="Times New Roman"/>
+          <w:sz w:val="28"/>
+          <w:szCs w:val="28"/>
+        </w:rPr>
+        <w:t xml:space="preserve"> символ звёздочки и</w:t>
+      </w:r>
+      <w:r>
+        <w:rPr>
+          <w:rFonts w:ascii="Times New Roman" w:hAnsi="Times New Roman" w:cs="Times New Roman"/>
+          <w:sz w:val="28"/>
+          <w:szCs w:val="28"/>
+        </w:rPr>
+        <w:t xml:space="preserve"> </w:t>
+      </w:r>
+      <w:r>
+        <w:rPr>
+          <w:rFonts w:ascii="Times New Roman" w:hAnsi="Times New Roman" w:cs="Times New Roman"/>
+          <w:sz w:val="28"/>
+          <w:szCs w:val="28"/>
+        </w:rPr>
+        <w:t>передвигаем е</w:t>
+      </w:r>
+      <w:r>
+        <w:rPr>
+          <w:rFonts w:ascii="Times New Roman" w:hAnsi="Times New Roman" w:cs="Times New Roman"/>
+          <w:sz w:val="28"/>
+          <w:szCs w:val="28"/>
+        </w:rPr>
+        <w:t>го</w:t>
+      </w:r>
+      <w:r>
+        <w:rPr>
+          <w:rFonts w:ascii="Times New Roman" w:hAnsi="Times New Roman" w:cs="Times New Roman"/>
+          <w:sz w:val="28"/>
+          <w:szCs w:val="28"/>
+        </w:rPr>
+        <w:t xml:space="preserve"> в конец слова, затем заменяем </w:t>
+      </w:r>
+      <w:r>
+        <w:rPr>
+          <w:rFonts w:ascii="Times New Roman" w:hAnsi="Times New Roman" w:cs="Times New Roman"/>
+          <w:sz w:val="28"/>
+          <w:szCs w:val="28"/>
+        </w:rPr>
+        <w:t>звёздочку на символ а.</w:t>
+      </w:r>
+    </w:p>
+    <w:p>
+      <w:pPr>
+        <w:spacing w:line="276" w:lineRule="auto"/>
         <w:ind w:firstLine="709"/>
+        <w:rPr>
+          <w:rFonts w:ascii="Times New Roman" w:hAnsi="Times New Roman" w:cs="Times New Roman"/>
+          <w:sz w:val="28"/>
+          <w:szCs w:val="28"/>
+        </w:rPr>
+      </w:pPr>
+      <w:r>
+        <w:rPr>
+          <w:rFonts w:ascii="Times New Roman" w:hAnsi="Times New Roman" w:cs="Times New Roman"/>
+          <w:sz w:val="28"/>
+          <w:szCs w:val="28"/>
+        </w:rPr>
+        <w:t>Правила</w:t>
+      </w:r>
+      <w:r>
+        <w:rPr>
+          <w:rFonts w:ascii="Times New Roman" w:hAnsi="Times New Roman" w:cs="Times New Roman"/>
+          <w:sz w:val="28"/>
+          <w:szCs w:val="28"/>
+        </w:rPr>
+        <w:t>:</w:t>
+      </w:r>
+    </w:p>
+    <w:p>
+      <w:pPr>
+        <w:spacing w:line="276" w:lineRule="auto"/>
+        <w:jc w:val="center"/>
         <w:rPr>
           <w:rFonts w:ascii="Times New Roman" w:hAnsi="Times New Roman" w:cs="Times New Roman"/>
           <w:sz w:val="28"/>
@@ -1736,7 +3131,7 @@
                     <pic:cNvPicPr/>
                   </pic:nvPicPr>
                   <pic:blipFill>
-                    <a:blip r:embed="rId9"/>
+                    <a:blip r:embed="rId17"/>
                     <a:stretch>
                       <a:fillRect/>
                     </a:stretch>
@@ -1759,21 +3154,72 @@
     </w:p>
     <w:p>
       <w:pPr>
-        <w:spacing w:line="360" w:lineRule="auto"/>
-        <w:ind w:firstLine="709"/>
-        <w:rPr>
-          <w:rFonts w:ascii="Times New Roman" w:hAnsi="Times New Roman" w:cs="Times New Roman"/>
-          <w:sz w:val="28"/>
-          <w:szCs w:val="28"/>
-        </w:rPr>
-      </w:pPr>
-      <w:r>
-        <w:rPr>
-          <w:rFonts w:ascii="Times New Roman" w:hAnsi="Times New Roman" w:cs="Times New Roman"/>
-          <w:sz w:val="28"/>
-          <w:szCs w:val="28"/>
-        </w:rPr>
-        <w:t>Пример</w:t>
+        <w:spacing w:line="276" w:lineRule="auto"/>
+        <w:jc w:val="center"/>
+        <w:rPr>
+          <w:rFonts w:ascii="Times New Roman" w:hAnsi="Times New Roman" w:cs="Times New Roman"/>
+          <w:sz w:val="28"/>
+          <w:szCs w:val="28"/>
+        </w:rPr>
+      </w:pPr>
+      <w:r>
+        <w:rPr>
+          <w:rFonts w:ascii="Times New Roman" w:hAnsi="Times New Roman" w:cs="Times New Roman"/>
+          <w:sz w:val="28"/>
+          <w:szCs w:val="28"/>
+        </w:rPr>
+        <w:t xml:space="preserve">Рисунок </w:t>
+      </w:r>
+      <w:r>
+        <w:rPr>
+          <w:rFonts w:ascii="Times New Roman" w:hAnsi="Times New Roman" w:cs="Times New Roman"/>
+          <w:sz w:val="28"/>
+          <w:szCs w:val="28"/>
+        </w:rPr>
+        <w:t>11</w:t>
+      </w:r>
+      <w:r>
+        <w:rPr>
+          <w:rFonts w:ascii="Times New Roman" w:hAnsi="Times New Roman" w:cs="Times New Roman"/>
+          <w:sz w:val="28"/>
+          <w:szCs w:val="28"/>
+        </w:rPr>
+        <w:t xml:space="preserve"> – Правила для </w:t>
+      </w:r>
+      <w:r>
+        <w:rPr>
+          <w:rFonts w:ascii="Times New Roman" w:hAnsi="Times New Roman" w:cs="Times New Roman"/>
+          <w:sz w:val="28"/>
+          <w:szCs w:val="28"/>
+        </w:rPr>
+        <w:t>3</w:t>
+      </w:r>
+      <w:r>
+        <w:rPr>
+          <w:rFonts w:ascii="Times New Roman" w:hAnsi="Times New Roman" w:cs="Times New Roman"/>
+          <w:sz w:val="28"/>
+          <w:szCs w:val="28"/>
+        </w:rPr>
+        <w:t xml:space="preserve"> алгоритма</w:t>
+      </w:r>
+    </w:p>
+    <w:p>
+      <w:pPr>
+        <w:spacing w:line="276" w:lineRule="auto"/>
+        <w:rPr>
+          <w:rFonts w:ascii="Times New Roman" w:hAnsi="Times New Roman" w:cs="Times New Roman"/>
+          <w:sz w:val="28"/>
+          <w:szCs w:val="28"/>
+        </w:rPr>
+      </w:pPr>
+      <w:r>
+        <w:rPr>
+          <w:rFonts w:ascii="Times New Roman" w:hAnsi="Times New Roman" w:cs="Times New Roman"/>
+          <w:sz w:val="28"/>
+          <w:szCs w:val="28"/>
+        </w:rPr>
+        <w:tab/>
+        <w:t>Разбор задачи</w:t>
       </w:r>
       <w:r>
         <w:rPr>
@@ -1791,16 +3237,55 @@
         </w:rPr>
         <w:t xml:space="preserve"> </w:t>
       </w:r>
-      <w:proofErr w:type="spellStart"/>
-      <w:r>
-        <w:rPr>
-          <w:rFonts w:ascii="Times New Roman" w:hAnsi="Times New Roman" w:cs="Times New Roman"/>
-          <w:sz w:val="28"/>
-          <w:szCs w:val="28"/>
+      <w:r>
+        <w:rPr>
+          <w:rFonts w:ascii="Times New Roman" w:hAnsi="Times New Roman" w:cs="Times New Roman"/>
+          <w:sz w:val="28"/>
+          <w:szCs w:val="28"/>
+        </w:rPr>
+        <w:t xml:space="preserve">bbaab </w:t>
+      </w:r>
+      <w:r>
+        <w:rPr>
+          <w:rFonts w:ascii="Times New Roman" w:hAnsi="Times New Roman" w:cs="Times New Roman"/>
+          <w:sz w:val="28"/>
+          <w:szCs w:val="28"/>
+        </w:rPr>
+        <w:t>=&gt;</w:t>
+      </w:r>
+      <w:r>
+        <w:rPr>
+          <w:rFonts w:ascii="Times New Roman" w:hAnsi="Times New Roman" w:cs="Times New Roman"/>
+          <w:sz w:val="28"/>
+          <w:szCs w:val="28"/>
+        </w:rPr>
+        <w:t>₄</w:t>
+      </w:r>
+      <w:r>
+        <w:rPr>
+          <w:rFonts w:ascii="Times New Roman" w:hAnsi="Times New Roman" w:cs="Times New Roman"/>
+          <w:sz w:val="28"/>
+          <w:szCs w:val="28"/>
+        </w:rPr>
+        <w:t xml:space="preserve"> </w:t>
+      </w:r>
+      <w:r>
+        <w:rPr>
+          <w:rFonts w:ascii="Times New Roman" w:hAnsi="Times New Roman" w:cs="Times New Roman"/>
+          <w:sz w:val="28"/>
+          <w:szCs w:val="28"/>
+        </w:rPr>
+        <w:t>*</w:t>
+      </w:r>
+      <w:r>
+        <w:rPr>
+          <w:rFonts w:ascii="Times New Roman" w:hAnsi="Times New Roman" w:cs="Times New Roman"/>
+          <w:sz w:val="28"/>
+          <w:szCs w:val="28"/>
+          <w:lang w:val="en-US"/>
         </w:rPr>
         <w:t>bbaab</w:t>
       </w:r>
-      <w:proofErr w:type="spellEnd"/>
       <w:r>
         <w:rPr>
           <w:rFonts w:ascii="Times New Roman" w:hAnsi="Times New Roman" w:cs="Times New Roman"/>
@@ -1809,7 +3294,6 @@
         </w:rPr>
         <w:t xml:space="preserve"> </w:t>
       </w:r>
-      <w:proofErr w:type="gramStart"/>
       <w:r>
         <w:rPr>
           <w:rFonts w:ascii="Times New Roman" w:hAnsi="Times New Roman" w:cs="Times New Roman"/>
@@ -1824,9 +3308,8 @@
           <w:sz w:val="28"/>
           <w:szCs w:val="28"/>
         </w:rPr>
-        <w:t>₄</w:t>
-      </w:r>
-      <w:proofErr w:type="gramEnd"/>
+        <w:t>₂</w:t>
+      </w:r>
       <w:r>
         <w:rPr>
           <w:rFonts w:ascii="Times New Roman" w:hAnsi="Times New Roman" w:cs="Times New Roman"/>
@@ -1840,10 +3323,18 @@
           <w:rFonts w:ascii="Times New Roman" w:hAnsi="Times New Roman" w:cs="Times New Roman"/>
           <w:sz w:val="28"/>
           <w:szCs w:val="28"/>
+          <w:lang w:val="en-US"/>
+        </w:rPr>
+        <w:t>b</w:t>
+      </w:r>
+      <w:r>
+        <w:rPr>
+          <w:rFonts w:ascii="Times New Roman" w:hAnsi="Times New Roman" w:cs="Times New Roman"/>
+          <w:sz w:val="28"/>
+          <w:szCs w:val="28"/>
         </w:rPr>
         <w:t>*</w:t>
       </w:r>
-      <w:proofErr w:type="spellStart"/>
       <w:r>
         <w:rPr>
           <w:rFonts w:ascii="Times New Roman" w:hAnsi="Times New Roman" w:cs="Times New Roman"/>
@@ -1851,9 +3342,8 @@
           <w:szCs w:val="28"/>
           <w:lang w:val="en-US"/>
         </w:rPr>
-        <w:t>bbaab</w:t>
-      </w:r>
-      <w:proofErr w:type="spellEnd"/>
+        <w:t>baab</w:t>
+      </w:r>
       <w:r>
         <w:rPr>
           <w:rFonts w:ascii="Times New Roman" w:hAnsi="Times New Roman" w:cs="Times New Roman"/>
@@ -1893,7 +3383,7 @@
           <w:szCs w:val="28"/>
           <w:lang w:val="en-US"/>
         </w:rPr>
-        <w:t>b</w:t>
+        <w:t>bb</w:t>
       </w:r>
       <w:r>
         <w:rPr>
@@ -1903,7 +3393,6 @@
         </w:rPr>
         <w:t>*</w:t>
       </w:r>
-      <w:proofErr w:type="spellStart"/>
       <w:r>
         <w:rPr>
           <w:rFonts w:ascii="Times New Roman" w:hAnsi="Times New Roman" w:cs="Times New Roman"/>
@@ -1911,9 +3400,8 @@
           <w:szCs w:val="28"/>
           <w:lang w:val="en-US"/>
         </w:rPr>
-        <w:t>baab</w:t>
-      </w:r>
-      <w:proofErr w:type="spellEnd"/>
+        <w:t>aab</w:t>
+      </w:r>
       <w:r>
         <w:rPr>
           <w:rFonts w:ascii="Times New Roman" w:hAnsi="Times New Roman" w:cs="Times New Roman"/>
@@ -1936,6 +3424,70 @@
           <w:sz w:val="28"/>
           <w:szCs w:val="28"/>
         </w:rPr>
+        <w:t>₁</w:t>
+      </w:r>
+      <w:r>
+        <w:rPr>
+          <w:rFonts w:ascii="Times New Roman" w:hAnsi="Times New Roman" w:cs="Times New Roman"/>
+          <w:sz w:val="28"/>
+          <w:szCs w:val="28"/>
+        </w:rPr>
+        <w:t xml:space="preserve"> </w:t>
+      </w:r>
+      <w:r>
+        <w:rPr>
+          <w:rFonts w:ascii="Times New Roman" w:hAnsi="Times New Roman" w:cs="Times New Roman"/>
+          <w:sz w:val="28"/>
+          <w:szCs w:val="28"/>
+        </w:rPr>
+        <w:t xml:space="preserve">bba*ab </w:t>
+      </w:r>
+      <w:r>
+        <w:rPr>
+          <w:rFonts w:ascii="Times New Roman" w:hAnsi="Times New Roman" w:cs="Times New Roman"/>
+          <w:sz w:val="28"/>
+          <w:szCs w:val="28"/>
+        </w:rPr>
+        <w:t>=&gt;</w:t>
+      </w:r>
+      <w:r>
+        <w:rPr>
+          <w:rFonts w:ascii="Times New Roman" w:hAnsi="Times New Roman" w:cs="Times New Roman"/>
+          <w:sz w:val="28"/>
+          <w:szCs w:val="28"/>
+        </w:rPr>
+        <w:t>₁</w:t>
+      </w:r>
+      <w:r>
+        <w:rPr>
+          <w:rFonts w:ascii="Times New Roman" w:hAnsi="Times New Roman" w:cs="Times New Roman"/>
+          <w:sz w:val="28"/>
+          <w:szCs w:val="28"/>
+        </w:rPr>
+        <w:t xml:space="preserve"> </w:t>
+      </w:r>
+      <w:r>
+        <w:rPr>
+          <w:rFonts w:ascii="Times New Roman" w:hAnsi="Times New Roman" w:cs="Times New Roman"/>
+          <w:sz w:val="28"/>
+          <w:szCs w:val="28"/>
+        </w:rPr>
+        <w:t>bbaa*b</w:t>
+      </w:r>
+      <w:r>
+        <w:rPr>
+          <w:rFonts w:ascii="Times New Roman" w:hAnsi="Times New Roman" w:cs="Times New Roman"/>
+          <w:sz w:val="28"/>
+          <w:szCs w:val="28"/>
+        </w:rPr>
+        <w:t xml:space="preserve"> =&gt;</w:t>
+      </w:r>
+      <w:r>
+        <w:rPr>
+          <w:rFonts w:ascii="Times New Roman" w:hAnsi="Times New Roman" w:cs="Times New Roman"/>
+          <w:sz w:val="28"/>
+          <w:szCs w:val="28"/>
+        </w:rPr>
         <w:t>₂</w:t>
       </w:r>
       <w:r>
@@ -1944,6 +3496,14 @@
           <w:sz w:val="28"/>
           <w:szCs w:val="28"/>
         </w:rPr>
+        <w:t xml:space="preserve"> bbaab*</w:t>
+      </w:r>
+      <w:r>
+        <w:rPr>
+          <w:rFonts w:ascii="Times New Roman" w:hAnsi="Times New Roman" w:cs="Times New Roman"/>
+          <w:sz w:val="28"/>
+          <w:szCs w:val="28"/>
+        </w:rPr>
         <w:t xml:space="preserve"> </w:t>
       </w:r>
       <w:r>
@@ -1951,236 +3511,856 @@
           <w:rFonts w:ascii="Times New Roman" w:hAnsi="Times New Roman" w:cs="Times New Roman"/>
           <w:sz w:val="28"/>
           <w:szCs w:val="28"/>
+        </w:rPr>
+        <w:t>|</w:t>
+      </w:r>
+      <w:r>
+        <w:rPr>
+          <w:rFonts w:ascii="Times New Roman" w:hAnsi="Times New Roman" w:cs="Times New Roman"/>
+          <w:sz w:val="28"/>
+          <w:szCs w:val="28"/>
+        </w:rPr>
+        <w:t>=&gt;</w:t>
+      </w:r>
+      <w:r>
+        <w:rPr>
+          <w:rFonts w:ascii="Times New Roman" w:hAnsi="Times New Roman" w:cs="Times New Roman"/>
+          <w:sz w:val="28"/>
+          <w:szCs w:val="28"/>
+        </w:rPr>
+        <w:t>₃</w:t>
+      </w:r>
+      <w:r>
+        <w:rPr>
+          <w:rFonts w:ascii="Times New Roman" w:hAnsi="Times New Roman" w:cs="Times New Roman"/>
+          <w:sz w:val="28"/>
+          <w:szCs w:val="28"/>
+        </w:rPr>
+        <w:t xml:space="preserve"> </w:t>
+      </w:r>
+      <w:r>
+        <w:rPr>
+          <w:rFonts w:ascii="Times New Roman" w:hAnsi="Times New Roman" w:cs="Times New Roman"/>
+          <w:sz w:val="28"/>
+          <w:szCs w:val="28"/>
           <w:lang w:val="en-US"/>
         </w:rPr>
-        <w:t>bb</w:t>
-      </w:r>
-      <w:r>
-        <w:rPr>
-          <w:rFonts w:ascii="Times New Roman" w:hAnsi="Times New Roman" w:cs="Times New Roman"/>
-          <w:sz w:val="28"/>
-          <w:szCs w:val="28"/>
-        </w:rPr>
-        <w:t>*</w:t>
-      </w:r>
-      <w:proofErr w:type="spellStart"/>
-      <w:r>
-        <w:rPr>
-          <w:rFonts w:ascii="Times New Roman" w:hAnsi="Times New Roman" w:cs="Times New Roman"/>
-          <w:sz w:val="28"/>
-          <w:szCs w:val="28"/>
-          <w:lang w:val="en-US"/>
-        </w:rPr>
-        <w:t>aab</w:t>
-      </w:r>
-      <w:proofErr w:type="spellEnd"/>
-      <w:r>
-        <w:rPr>
-          <w:rFonts w:ascii="Times New Roman" w:hAnsi="Times New Roman" w:cs="Times New Roman"/>
-          <w:sz w:val="28"/>
-          <w:szCs w:val="28"/>
-        </w:rPr>
-        <w:t xml:space="preserve"> </w:t>
-      </w:r>
-      <w:r>
-        <w:rPr>
-          <w:rFonts w:ascii="Times New Roman" w:hAnsi="Times New Roman" w:cs="Times New Roman"/>
-          <w:sz w:val="28"/>
-          <w:szCs w:val="28"/>
-        </w:rPr>
-        <w:t>=&gt;</w:t>
-      </w:r>
-      <w:r>
-        <w:rPr>
-          <w:rFonts w:ascii="Times New Roman" w:hAnsi="Times New Roman" w:cs="Times New Roman"/>
-          <w:sz w:val="28"/>
-          <w:szCs w:val="28"/>
-        </w:rPr>
-        <w:t>₁</w:t>
-      </w:r>
-      <w:r>
-        <w:rPr>
-          <w:rFonts w:ascii="Times New Roman" w:hAnsi="Times New Roman" w:cs="Times New Roman"/>
-          <w:sz w:val="28"/>
-          <w:szCs w:val="28"/>
-        </w:rPr>
-        <w:t xml:space="preserve"> </w:t>
-      </w:r>
-      <w:proofErr w:type="spellStart"/>
-      <w:r>
-        <w:rPr>
-          <w:rFonts w:ascii="Times New Roman" w:hAnsi="Times New Roman" w:cs="Times New Roman"/>
-          <w:sz w:val="28"/>
-          <w:szCs w:val="28"/>
-        </w:rPr>
-        <w:t>bba</w:t>
-      </w:r>
-      <w:proofErr w:type="spellEnd"/>
-      <w:r>
-        <w:rPr>
-          <w:rFonts w:ascii="Times New Roman" w:hAnsi="Times New Roman" w:cs="Times New Roman"/>
-          <w:sz w:val="28"/>
-          <w:szCs w:val="28"/>
-        </w:rPr>
-        <w:t>*</w:t>
-      </w:r>
-      <w:proofErr w:type="spellStart"/>
-      <w:r>
-        <w:rPr>
-          <w:rFonts w:ascii="Times New Roman" w:hAnsi="Times New Roman" w:cs="Times New Roman"/>
-          <w:sz w:val="28"/>
-          <w:szCs w:val="28"/>
-        </w:rPr>
-        <w:t>ab</w:t>
-      </w:r>
-      <w:proofErr w:type="spellEnd"/>
-      <w:r>
-        <w:rPr>
-          <w:rFonts w:ascii="Times New Roman" w:hAnsi="Times New Roman" w:cs="Times New Roman"/>
-          <w:sz w:val="28"/>
-          <w:szCs w:val="28"/>
-        </w:rPr>
-        <w:t xml:space="preserve"> </w:t>
-      </w:r>
-      <w:r>
-        <w:rPr>
-          <w:rFonts w:ascii="Times New Roman" w:hAnsi="Times New Roman" w:cs="Times New Roman"/>
-          <w:sz w:val="28"/>
-          <w:szCs w:val="28"/>
-        </w:rPr>
-        <w:t>=&gt;</w:t>
-      </w:r>
-      <w:r>
-        <w:rPr>
-          <w:rFonts w:ascii="Times New Roman" w:hAnsi="Times New Roman" w:cs="Times New Roman"/>
-          <w:sz w:val="28"/>
-          <w:szCs w:val="28"/>
-        </w:rPr>
-        <w:t>₁</w:t>
-      </w:r>
-      <w:r>
-        <w:rPr>
-          <w:rFonts w:ascii="Times New Roman" w:hAnsi="Times New Roman" w:cs="Times New Roman"/>
-          <w:sz w:val="28"/>
-          <w:szCs w:val="28"/>
-        </w:rPr>
-        <w:t xml:space="preserve"> </w:t>
-      </w:r>
-      <w:proofErr w:type="spellStart"/>
-      <w:r>
-        <w:rPr>
-          <w:rFonts w:ascii="Times New Roman" w:hAnsi="Times New Roman" w:cs="Times New Roman"/>
-          <w:sz w:val="28"/>
-          <w:szCs w:val="28"/>
-        </w:rPr>
-        <w:t>bbaa</w:t>
-      </w:r>
-      <w:proofErr w:type="spellEnd"/>
-      <w:r>
-        <w:rPr>
-          <w:rFonts w:ascii="Times New Roman" w:hAnsi="Times New Roman" w:cs="Times New Roman"/>
-          <w:sz w:val="28"/>
-          <w:szCs w:val="28"/>
-        </w:rPr>
-        <w:t>*b</w:t>
-      </w:r>
-      <w:r>
-        <w:rPr>
-          <w:rFonts w:ascii="Times New Roman" w:hAnsi="Times New Roman" w:cs="Times New Roman"/>
-          <w:sz w:val="28"/>
-          <w:szCs w:val="28"/>
-        </w:rPr>
-        <w:t xml:space="preserve"> =&gt;</w:t>
-      </w:r>
-      <w:r>
-        <w:rPr>
-          <w:rFonts w:ascii="Times New Roman" w:hAnsi="Times New Roman" w:cs="Times New Roman"/>
-          <w:sz w:val="28"/>
-          <w:szCs w:val="28"/>
-        </w:rPr>
-        <w:t>₂</w:t>
-      </w:r>
-      <w:r>
-        <w:rPr>
-          <w:rFonts w:ascii="Times New Roman" w:hAnsi="Times New Roman" w:cs="Times New Roman"/>
-          <w:sz w:val="28"/>
-          <w:szCs w:val="28"/>
-        </w:rPr>
-        <w:t xml:space="preserve"> </w:t>
-      </w:r>
-      <w:proofErr w:type="spellStart"/>
-      <w:r>
-        <w:rPr>
-          <w:rFonts w:ascii="Times New Roman" w:hAnsi="Times New Roman" w:cs="Times New Roman"/>
-          <w:sz w:val="28"/>
-          <w:szCs w:val="28"/>
-        </w:rPr>
-        <w:t>bbaab</w:t>
-      </w:r>
-      <w:proofErr w:type="spellEnd"/>
-      <w:r>
-        <w:rPr>
-          <w:rFonts w:ascii="Times New Roman" w:hAnsi="Times New Roman" w:cs="Times New Roman"/>
-          <w:sz w:val="28"/>
-          <w:szCs w:val="28"/>
-        </w:rPr>
-        <w:t>*</w:t>
-      </w:r>
-      <w:r>
-        <w:rPr>
-          <w:rFonts w:ascii="Times New Roman" w:hAnsi="Times New Roman" w:cs="Times New Roman"/>
-          <w:sz w:val="28"/>
-          <w:szCs w:val="28"/>
-        </w:rPr>
-        <w:t xml:space="preserve"> </w:t>
-      </w:r>
-      <w:r>
-        <w:rPr>
-          <w:rFonts w:ascii="Times New Roman" w:hAnsi="Times New Roman" w:cs="Times New Roman"/>
-          <w:sz w:val="28"/>
-          <w:szCs w:val="28"/>
-        </w:rPr>
-        <w:t>|</w:t>
-      </w:r>
-      <w:r>
-        <w:rPr>
-          <w:rFonts w:ascii="Times New Roman" w:hAnsi="Times New Roman" w:cs="Times New Roman"/>
-          <w:sz w:val="28"/>
-          <w:szCs w:val="28"/>
-        </w:rPr>
-        <w:t>=&gt;</w:t>
-      </w:r>
-      <w:r>
-        <w:rPr>
-          <w:rFonts w:ascii="Times New Roman" w:hAnsi="Times New Roman" w:cs="Times New Roman"/>
-          <w:sz w:val="28"/>
-          <w:szCs w:val="28"/>
-        </w:rPr>
-        <w:t>₃</w:t>
-      </w:r>
-      <w:r>
-        <w:rPr>
-          <w:rFonts w:ascii="Times New Roman" w:hAnsi="Times New Roman" w:cs="Times New Roman"/>
-          <w:sz w:val="28"/>
-          <w:szCs w:val="28"/>
-        </w:rPr>
-        <w:t xml:space="preserve"> </w:t>
-      </w:r>
-      <w:proofErr w:type="spellStart"/>
-      <w:r>
-        <w:rPr>
-          <w:rFonts w:ascii="Times New Roman" w:hAnsi="Times New Roman" w:cs="Times New Roman"/>
-          <w:sz w:val="28"/>
-          <w:szCs w:val="28"/>
-          <w:lang w:val="en-US"/>
-        </w:rPr>
         <w:t>bbaaba</w:t>
       </w:r>
-      <w:proofErr w:type="spellEnd"/>
+    </w:p>
+    <w:p>
+      <w:pPr>
+        <w:spacing w:line="276" w:lineRule="auto"/>
+        <w:ind w:firstLine="708"/>
+        <w:rPr>
+          <w:rFonts w:ascii="Times New Roman" w:hAnsi="Times New Roman" w:cs="Times New Roman"/>
+          <w:sz w:val="28"/>
+          <w:szCs w:val="28"/>
+        </w:rPr>
+      </w:pPr>
+      <w:r>
+        <w:rPr>
+          <w:rFonts w:ascii="Times New Roman" w:hAnsi="Times New Roman" w:cs="Times New Roman"/>
+          <w:sz w:val="28"/>
+          <w:szCs w:val="28"/>
+        </w:rPr>
+        <w:t>Разбор задачи в движке</w:t>
+      </w:r>
+      <w:r>
+        <w:rPr>
+          <w:rFonts w:ascii="Times New Roman" w:hAnsi="Times New Roman" w:cs="Times New Roman"/>
+          <w:sz w:val="28"/>
+          <w:szCs w:val="28"/>
+        </w:rPr>
+        <w:t>:</w:t>
+      </w:r>
+    </w:p>
+    <w:p>
+      <w:pPr>
+        <w:spacing w:line="276" w:lineRule="auto"/>
+        <w:jc w:val="center"/>
+        <w:rPr>
+          <w:rFonts w:ascii="Times New Roman" w:hAnsi="Times New Roman" w:cs="Times New Roman"/>
+          <w:sz w:val="28"/>
+          <w:szCs w:val="28"/>
+        </w:rPr>
+      </w:pPr>
+      <w:r>
+        <w:rPr>
+          <w:noProof/>
+        </w:rPr>
+        <w:drawing>
+          <wp:inline distT="0" distB="0" distL="0" distR="0" wp14:anchorId="0D57B499" wp14:editId="78B808F3">
+            <wp:extent cx="2724150" cy="676275"/>
+            <wp:effectExtent l="0" t="0" r="0" b="9525"/>
+            <wp:docPr id="343591464" name="Рисунок 1"/>
+            <wp:cNvGraphicFramePr>
+              <a:graphicFrameLocks xmlns:a="http://schemas.openxmlformats.org/drawingml/2006/main" noChangeAspect="1"/>
+            </wp:cNvGraphicFramePr>
+            <a:graphic xmlns:a="http://schemas.openxmlformats.org/drawingml/2006/main">
+              <a:graphicData uri="http://schemas.openxmlformats.org/drawingml/2006/picture">
+                <pic:pic xmlns:pic="http://schemas.openxmlformats.org/drawingml/2006/picture">
+                  <pic:nvPicPr>
+                    <pic:cNvPr id="343591464" name=""/>
+                    <pic:cNvPicPr/>
+                  </pic:nvPicPr>
+                  <pic:blipFill>
+                    <a:blip r:embed="rId18"/>
+                    <a:stretch>
+                      <a:fillRect/>
+                    </a:stretch>
+                  </pic:blipFill>
+                  <pic:spPr>
+                    <a:xfrm>
+                      <a:off x="0" y="0"/>
+                      <a:ext cx="2724150" cy="676275"/>
+                    </a:xfrm>
+                    <a:prstGeom prst="rect">
+                      <a:avLst/>
+                    </a:prstGeom>
+                  </pic:spPr>
+                </pic:pic>
+              </a:graphicData>
+            </a:graphic>
+          </wp:inline>
+        </w:drawing>
+      </w:r>
+    </w:p>
+    <w:p>
+      <w:pPr>
+        <w:spacing w:line="276" w:lineRule="auto"/>
+        <w:jc w:val="center"/>
+        <w:rPr>
+          <w:rFonts w:ascii="Times New Roman" w:hAnsi="Times New Roman" w:cs="Times New Roman"/>
+          <w:sz w:val="28"/>
+          <w:szCs w:val="28"/>
+        </w:rPr>
+      </w:pPr>
+      <w:r>
+        <w:rPr>
+          <w:rFonts w:ascii="Times New Roman" w:hAnsi="Times New Roman" w:cs="Times New Roman"/>
+          <w:sz w:val="28"/>
+          <w:szCs w:val="28"/>
+        </w:rPr>
+        <w:t>Рисунок 1</w:t>
+      </w:r>
+      <w:r>
+        <w:rPr>
+          <w:rFonts w:ascii="Times New Roman" w:hAnsi="Times New Roman" w:cs="Times New Roman"/>
+          <w:sz w:val="28"/>
+          <w:szCs w:val="28"/>
+        </w:rPr>
+        <w:t>2</w:t>
+      </w:r>
+      <w:r>
+        <w:rPr>
+          <w:rFonts w:ascii="Times New Roman" w:hAnsi="Times New Roman" w:cs="Times New Roman"/>
+          <w:sz w:val="28"/>
+          <w:szCs w:val="28"/>
+        </w:rPr>
+        <w:t xml:space="preserve"> – Начало выполнения</w:t>
+      </w:r>
+      <w:r>
+        <w:rPr>
+          <w:rFonts w:ascii="Times New Roman" w:hAnsi="Times New Roman" w:cs="Times New Roman"/>
+          <w:sz w:val="28"/>
+          <w:szCs w:val="28"/>
+        </w:rPr>
+        <w:t xml:space="preserve"> алгоритма</w:t>
+      </w:r>
+    </w:p>
+    <w:p>
+      <w:pPr>
+        <w:spacing w:line="276" w:lineRule="auto"/>
+        <w:jc w:val="center"/>
+        <w:rPr>
+          <w:rFonts w:ascii="Times New Roman" w:hAnsi="Times New Roman" w:cs="Times New Roman"/>
+          <w:sz w:val="28"/>
+          <w:szCs w:val="28"/>
+        </w:rPr>
+      </w:pPr>
+      <w:r>
+        <w:rPr>
+          <w:noProof/>
+        </w:rPr>
+        <w:drawing>
+          <wp:inline distT="0" distB="0" distL="0" distR="0" wp14:anchorId="768AC1CB" wp14:editId="44399157">
+            <wp:extent cx="2724150" cy="685800"/>
+            <wp:effectExtent l="0" t="0" r="0" b="0"/>
+            <wp:docPr id="179044979" name="Рисунок 1"/>
+            <wp:cNvGraphicFramePr>
+              <a:graphicFrameLocks xmlns:a="http://schemas.openxmlformats.org/drawingml/2006/main" noChangeAspect="1"/>
+            </wp:cNvGraphicFramePr>
+            <a:graphic xmlns:a="http://schemas.openxmlformats.org/drawingml/2006/main">
+              <a:graphicData uri="http://schemas.openxmlformats.org/drawingml/2006/picture">
+                <pic:pic xmlns:pic="http://schemas.openxmlformats.org/drawingml/2006/picture">
+                  <pic:nvPicPr>
+                    <pic:cNvPr id="179044979" name=""/>
+                    <pic:cNvPicPr/>
+                  </pic:nvPicPr>
+                  <pic:blipFill>
+                    <a:blip r:embed="rId19"/>
+                    <a:stretch>
+                      <a:fillRect/>
+                    </a:stretch>
+                  </pic:blipFill>
+                  <pic:spPr>
+                    <a:xfrm>
+                      <a:off x="0" y="0"/>
+                      <a:ext cx="2724150" cy="685800"/>
+                    </a:xfrm>
+                    <a:prstGeom prst="rect">
+                      <a:avLst/>
+                    </a:prstGeom>
+                  </pic:spPr>
+                </pic:pic>
+              </a:graphicData>
+            </a:graphic>
+          </wp:inline>
+        </w:drawing>
+      </w:r>
+    </w:p>
+    <w:p>
+      <w:pPr>
+        <w:spacing w:line="276" w:lineRule="auto"/>
+        <w:jc w:val="center"/>
+        <w:rPr>
+          <w:rFonts w:ascii="Times New Roman" w:hAnsi="Times New Roman" w:cs="Times New Roman"/>
+          <w:sz w:val="28"/>
+          <w:szCs w:val="28"/>
+        </w:rPr>
+      </w:pPr>
+      <w:r>
+        <w:rPr>
+          <w:rFonts w:ascii="Times New Roman" w:hAnsi="Times New Roman" w:cs="Times New Roman"/>
+          <w:sz w:val="28"/>
+          <w:szCs w:val="28"/>
+        </w:rPr>
+        <w:t xml:space="preserve">Рисунок 13 – </w:t>
+      </w:r>
+      <w:r>
+        <w:rPr>
+          <w:rFonts w:ascii="Times New Roman" w:hAnsi="Times New Roman" w:cs="Times New Roman"/>
+          <w:sz w:val="28"/>
+          <w:szCs w:val="28"/>
+        </w:rPr>
+        <w:t>Добавляем символ зв</w:t>
+      </w:r>
+      <w:r>
+        <w:rPr>
+          <w:rFonts w:ascii="Times New Roman" w:hAnsi="Times New Roman" w:cs="Times New Roman"/>
+          <w:sz w:val="28"/>
+          <w:szCs w:val="28"/>
+        </w:rPr>
+        <w:t>ё</w:t>
+      </w:r>
+      <w:r>
+        <w:rPr>
+          <w:rFonts w:ascii="Times New Roman" w:hAnsi="Times New Roman" w:cs="Times New Roman"/>
+          <w:sz w:val="28"/>
+          <w:szCs w:val="28"/>
+        </w:rPr>
+        <w:t>здочки</w:t>
+      </w:r>
+    </w:p>
+    <w:p>
+      <w:pPr>
+        <w:spacing w:line="276" w:lineRule="auto"/>
+        <w:jc w:val="center"/>
+        <w:rPr>
+          <w:rFonts w:ascii="Times New Roman" w:hAnsi="Times New Roman" w:cs="Times New Roman"/>
+          <w:sz w:val="28"/>
+          <w:szCs w:val="28"/>
+        </w:rPr>
+      </w:pPr>
+      <w:r>
+        <w:rPr>
+          <w:noProof/>
+        </w:rPr>
+        <w:drawing>
+          <wp:inline distT="0" distB="0" distL="0" distR="0" wp14:anchorId="0B304BB0" wp14:editId="56D446CC">
+            <wp:extent cx="2714625" cy="685800"/>
+            <wp:effectExtent l="0" t="0" r="9525" b="0"/>
+            <wp:docPr id="1818824740" name="Рисунок 1"/>
+            <wp:cNvGraphicFramePr>
+              <a:graphicFrameLocks xmlns:a="http://schemas.openxmlformats.org/drawingml/2006/main" noChangeAspect="1"/>
+            </wp:cNvGraphicFramePr>
+            <a:graphic xmlns:a="http://schemas.openxmlformats.org/drawingml/2006/main">
+              <a:graphicData uri="http://schemas.openxmlformats.org/drawingml/2006/picture">
+                <pic:pic xmlns:pic="http://schemas.openxmlformats.org/drawingml/2006/picture">
+                  <pic:nvPicPr>
+                    <pic:cNvPr id="1818824740" name=""/>
+                    <pic:cNvPicPr/>
+                  </pic:nvPicPr>
+                  <pic:blipFill>
+                    <a:blip r:embed="rId20"/>
+                    <a:stretch>
+                      <a:fillRect/>
+                    </a:stretch>
+                  </pic:blipFill>
+                  <pic:spPr>
+                    <a:xfrm>
+                      <a:off x="0" y="0"/>
+                      <a:ext cx="2714625" cy="685800"/>
+                    </a:xfrm>
+                    <a:prstGeom prst="rect">
+                      <a:avLst/>
+                    </a:prstGeom>
+                  </pic:spPr>
+                </pic:pic>
+              </a:graphicData>
+            </a:graphic>
+          </wp:inline>
+        </w:drawing>
+      </w:r>
+    </w:p>
+    <w:p>
+      <w:pPr>
+        <w:spacing w:line="276" w:lineRule="auto"/>
+        <w:jc w:val="center"/>
+        <w:rPr>
+          <w:rFonts w:ascii="Times New Roman" w:hAnsi="Times New Roman" w:cs="Times New Roman"/>
+          <w:sz w:val="28"/>
+          <w:szCs w:val="28"/>
+        </w:rPr>
+      </w:pPr>
+      <w:r>
+        <w:rPr>
+          <w:rFonts w:ascii="Times New Roman" w:hAnsi="Times New Roman" w:cs="Times New Roman"/>
+          <w:sz w:val="28"/>
+          <w:szCs w:val="28"/>
+        </w:rPr>
+        <w:t>Рисунок 1</w:t>
+      </w:r>
+      <w:r>
+        <w:rPr>
+          <w:rFonts w:ascii="Times New Roman" w:hAnsi="Times New Roman" w:cs="Times New Roman"/>
+          <w:sz w:val="28"/>
+          <w:szCs w:val="28"/>
+        </w:rPr>
+        <w:t>4</w:t>
+      </w:r>
+      <w:r>
+        <w:rPr>
+          <w:rFonts w:ascii="Times New Roman" w:hAnsi="Times New Roman" w:cs="Times New Roman"/>
+          <w:sz w:val="28"/>
+          <w:szCs w:val="28"/>
+        </w:rPr>
+        <w:t xml:space="preserve"> – </w:t>
+      </w:r>
+      <w:r>
+        <w:rPr>
+          <w:rFonts w:ascii="Times New Roman" w:hAnsi="Times New Roman" w:cs="Times New Roman"/>
+          <w:sz w:val="28"/>
+          <w:szCs w:val="28"/>
+        </w:rPr>
+        <w:t>Двигаем звёздочку вправо</w:t>
+      </w:r>
+    </w:p>
+    <w:p>
+      <w:pPr>
+        <w:spacing w:line="276" w:lineRule="auto"/>
+        <w:jc w:val="center"/>
+        <w:rPr>
+          <w:rFonts w:ascii="Times New Roman" w:hAnsi="Times New Roman" w:cs="Times New Roman"/>
+          <w:sz w:val="28"/>
+          <w:szCs w:val="28"/>
+        </w:rPr>
+      </w:pPr>
+      <w:r>
+        <w:rPr>
+          <w:noProof/>
+        </w:rPr>
+        <w:drawing>
+          <wp:inline distT="0" distB="0" distL="0" distR="0" wp14:anchorId="0227054A" wp14:editId="2E029956">
+            <wp:extent cx="2724150" cy="685800"/>
+            <wp:effectExtent l="0" t="0" r="0" b="0"/>
+            <wp:docPr id="107133699" name="Рисунок 1"/>
+            <wp:cNvGraphicFramePr>
+              <a:graphicFrameLocks xmlns:a="http://schemas.openxmlformats.org/drawingml/2006/main" noChangeAspect="1"/>
+            </wp:cNvGraphicFramePr>
+            <a:graphic xmlns:a="http://schemas.openxmlformats.org/drawingml/2006/main">
+              <a:graphicData uri="http://schemas.openxmlformats.org/drawingml/2006/picture">
+                <pic:pic xmlns:pic="http://schemas.openxmlformats.org/drawingml/2006/picture">
+                  <pic:nvPicPr>
+                    <pic:cNvPr id="107133699" name=""/>
+                    <pic:cNvPicPr/>
+                  </pic:nvPicPr>
+                  <pic:blipFill>
+                    <a:blip r:embed="rId21"/>
+                    <a:stretch>
+                      <a:fillRect/>
+                    </a:stretch>
+                  </pic:blipFill>
+                  <pic:spPr>
+                    <a:xfrm>
+                      <a:off x="0" y="0"/>
+                      <a:ext cx="2724150" cy="685800"/>
+                    </a:xfrm>
+                    <a:prstGeom prst="rect">
+                      <a:avLst/>
+                    </a:prstGeom>
+                  </pic:spPr>
+                </pic:pic>
+              </a:graphicData>
+            </a:graphic>
+          </wp:inline>
+        </w:drawing>
+      </w:r>
+    </w:p>
+    <w:p>
+      <w:pPr>
+        <w:spacing w:line="276" w:lineRule="auto"/>
+        <w:jc w:val="center"/>
+        <w:rPr>
+          <w:rFonts w:ascii="Times New Roman" w:hAnsi="Times New Roman" w:cs="Times New Roman"/>
+          <w:sz w:val="28"/>
+          <w:szCs w:val="28"/>
+        </w:rPr>
+      </w:pPr>
+      <w:r>
+        <w:rPr>
+          <w:rFonts w:ascii="Times New Roman" w:hAnsi="Times New Roman" w:cs="Times New Roman"/>
+          <w:sz w:val="28"/>
+          <w:szCs w:val="28"/>
+        </w:rPr>
+        <w:t>Рисунок 1</w:t>
+      </w:r>
+      <w:r>
+        <w:rPr>
+          <w:rFonts w:ascii="Times New Roman" w:hAnsi="Times New Roman" w:cs="Times New Roman"/>
+          <w:sz w:val="28"/>
+          <w:szCs w:val="28"/>
+        </w:rPr>
+        <w:t>5</w:t>
+      </w:r>
+      <w:r>
+        <w:rPr>
+          <w:rFonts w:ascii="Times New Roman" w:hAnsi="Times New Roman" w:cs="Times New Roman"/>
+          <w:sz w:val="28"/>
+          <w:szCs w:val="28"/>
+        </w:rPr>
+        <w:t xml:space="preserve"> – </w:t>
+      </w:r>
+      <w:r>
+        <w:rPr>
+          <w:rFonts w:ascii="Times New Roman" w:hAnsi="Times New Roman" w:cs="Times New Roman"/>
+          <w:sz w:val="28"/>
+          <w:szCs w:val="28"/>
+        </w:rPr>
+        <w:t>Продолжаем двигать звёздочку вправо</w:t>
+      </w:r>
+    </w:p>
+    <w:p>
+      <w:pPr>
+        <w:spacing w:line="276" w:lineRule="auto"/>
+        <w:jc w:val="center"/>
+        <w:rPr>
+          <w:rFonts w:ascii="Times New Roman" w:hAnsi="Times New Roman" w:cs="Times New Roman"/>
+          <w:sz w:val="28"/>
+          <w:szCs w:val="28"/>
+        </w:rPr>
+      </w:pPr>
+      <w:r>
+        <w:rPr>
+          <w:noProof/>
+        </w:rPr>
+        <w:drawing>
+          <wp:inline distT="0" distB="0" distL="0" distR="0" wp14:anchorId="4B2AE09F" wp14:editId="46F80DAD">
+            <wp:extent cx="2724150" cy="685800"/>
+            <wp:effectExtent l="0" t="0" r="0" b="0"/>
+            <wp:docPr id="1712324391" name="Рисунок 1"/>
+            <wp:cNvGraphicFramePr>
+              <a:graphicFrameLocks xmlns:a="http://schemas.openxmlformats.org/drawingml/2006/main" noChangeAspect="1"/>
+            </wp:cNvGraphicFramePr>
+            <a:graphic xmlns:a="http://schemas.openxmlformats.org/drawingml/2006/main">
+              <a:graphicData uri="http://schemas.openxmlformats.org/drawingml/2006/picture">
+                <pic:pic xmlns:pic="http://schemas.openxmlformats.org/drawingml/2006/picture">
+                  <pic:nvPicPr>
+                    <pic:cNvPr id="1712324391" name=""/>
+                    <pic:cNvPicPr/>
+                  </pic:nvPicPr>
+                  <pic:blipFill>
+                    <a:blip r:embed="rId22"/>
+                    <a:stretch>
+                      <a:fillRect/>
+                    </a:stretch>
+                  </pic:blipFill>
+                  <pic:spPr>
+                    <a:xfrm>
+                      <a:off x="0" y="0"/>
+                      <a:ext cx="2724150" cy="685800"/>
+                    </a:xfrm>
+                    <a:prstGeom prst="rect">
+                      <a:avLst/>
+                    </a:prstGeom>
+                  </pic:spPr>
+                </pic:pic>
+              </a:graphicData>
+            </a:graphic>
+          </wp:inline>
+        </w:drawing>
+      </w:r>
+    </w:p>
+    <w:p>
+      <w:pPr>
+        <w:spacing w:line="276" w:lineRule="auto"/>
+        <w:jc w:val="center"/>
+        <w:rPr>
+          <w:rFonts w:ascii="Times New Roman" w:hAnsi="Times New Roman" w:cs="Times New Roman"/>
+          <w:sz w:val="28"/>
+          <w:szCs w:val="28"/>
+        </w:rPr>
+      </w:pPr>
+      <w:r>
+        <w:rPr>
+          <w:rFonts w:ascii="Times New Roman" w:hAnsi="Times New Roman" w:cs="Times New Roman"/>
+          <w:sz w:val="28"/>
+          <w:szCs w:val="28"/>
+        </w:rPr>
+        <w:t>Рисунок 1</w:t>
+      </w:r>
+      <w:r>
+        <w:rPr>
+          <w:rFonts w:ascii="Times New Roman" w:hAnsi="Times New Roman" w:cs="Times New Roman"/>
+          <w:sz w:val="28"/>
+          <w:szCs w:val="28"/>
+        </w:rPr>
+        <w:t>6</w:t>
+      </w:r>
+      <w:r>
+        <w:rPr>
+          <w:rFonts w:ascii="Times New Roman" w:hAnsi="Times New Roman" w:cs="Times New Roman"/>
+          <w:sz w:val="28"/>
+          <w:szCs w:val="28"/>
+        </w:rPr>
+        <w:t xml:space="preserve"> – </w:t>
+      </w:r>
+      <w:r>
+        <w:rPr>
+          <w:rFonts w:ascii="Times New Roman" w:hAnsi="Times New Roman" w:cs="Times New Roman"/>
+          <w:sz w:val="28"/>
+          <w:szCs w:val="28"/>
+        </w:rPr>
+        <w:t>Продолжаем двигать звёздочку вправо</w:t>
+      </w:r>
+    </w:p>
+    <w:p>
+      <w:pPr>
+        <w:spacing w:line="276" w:lineRule="auto"/>
+        <w:jc w:val="center"/>
+        <w:rPr>
+          <w:rFonts w:ascii="Times New Roman" w:hAnsi="Times New Roman" w:cs="Times New Roman"/>
+          <w:sz w:val="28"/>
+          <w:szCs w:val="28"/>
+        </w:rPr>
+      </w:pPr>
+      <w:r>
+        <w:rPr>
+          <w:noProof/>
+        </w:rPr>
+        <w:lastRenderedPageBreak/>
+        <w:drawing>
+          <wp:inline distT="0" distB="0" distL="0" distR="0" wp14:anchorId="1CA3C825" wp14:editId="5241FE98">
+            <wp:extent cx="2724150" cy="685800"/>
+            <wp:effectExtent l="0" t="0" r="0" b="0"/>
+            <wp:docPr id="1282104160" name="Рисунок 1"/>
+            <wp:cNvGraphicFramePr>
+              <a:graphicFrameLocks xmlns:a="http://schemas.openxmlformats.org/drawingml/2006/main" noChangeAspect="1"/>
+            </wp:cNvGraphicFramePr>
+            <a:graphic xmlns:a="http://schemas.openxmlformats.org/drawingml/2006/main">
+              <a:graphicData uri="http://schemas.openxmlformats.org/drawingml/2006/picture">
+                <pic:pic xmlns:pic="http://schemas.openxmlformats.org/drawingml/2006/picture">
+                  <pic:nvPicPr>
+                    <pic:cNvPr id="1282104160" name=""/>
+                    <pic:cNvPicPr/>
+                  </pic:nvPicPr>
+                  <pic:blipFill>
+                    <a:blip r:embed="rId23"/>
+                    <a:stretch>
+                      <a:fillRect/>
+                    </a:stretch>
+                  </pic:blipFill>
+                  <pic:spPr>
+                    <a:xfrm>
+                      <a:off x="0" y="0"/>
+                      <a:ext cx="2724150" cy="685800"/>
+                    </a:xfrm>
+                    <a:prstGeom prst="rect">
+                      <a:avLst/>
+                    </a:prstGeom>
+                  </pic:spPr>
+                </pic:pic>
+              </a:graphicData>
+            </a:graphic>
+          </wp:inline>
+        </w:drawing>
+      </w:r>
+    </w:p>
+    <w:p>
+      <w:pPr>
+        <w:spacing w:line="276" w:lineRule="auto"/>
+        <w:jc w:val="center"/>
+        <w:rPr>
+          <w:rFonts w:ascii="Times New Roman" w:hAnsi="Times New Roman" w:cs="Times New Roman"/>
+          <w:sz w:val="28"/>
+          <w:szCs w:val="28"/>
+        </w:rPr>
+      </w:pPr>
+      <w:r>
+        <w:rPr>
+          <w:rFonts w:ascii="Times New Roman" w:hAnsi="Times New Roman" w:cs="Times New Roman"/>
+          <w:sz w:val="28"/>
+          <w:szCs w:val="28"/>
+        </w:rPr>
+        <w:t>Рисунок 1</w:t>
+      </w:r>
+      <w:r>
+        <w:rPr>
+          <w:rFonts w:ascii="Times New Roman" w:hAnsi="Times New Roman" w:cs="Times New Roman"/>
+          <w:sz w:val="28"/>
+          <w:szCs w:val="28"/>
+        </w:rPr>
+        <w:t>7</w:t>
+      </w:r>
+      <w:r>
+        <w:rPr>
+          <w:rFonts w:ascii="Times New Roman" w:hAnsi="Times New Roman" w:cs="Times New Roman"/>
+          <w:sz w:val="28"/>
+          <w:szCs w:val="28"/>
+        </w:rPr>
+        <w:t xml:space="preserve"> – </w:t>
+      </w:r>
+      <w:r>
+        <w:rPr>
+          <w:rFonts w:ascii="Times New Roman" w:hAnsi="Times New Roman" w:cs="Times New Roman"/>
+          <w:sz w:val="28"/>
+          <w:szCs w:val="28"/>
+        </w:rPr>
+        <w:t>Продолжаем двигать звёздочку вправо</w:t>
+      </w:r>
+    </w:p>
+    <w:p>
+      <w:pPr>
+        <w:spacing w:line="276" w:lineRule="auto"/>
+        <w:jc w:val="center"/>
+        <w:rPr>
+          <w:rFonts w:ascii="Times New Roman" w:hAnsi="Times New Roman" w:cs="Times New Roman"/>
+          <w:sz w:val="28"/>
+          <w:szCs w:val="28"/>
+        </w:rPr>
+      </w:pPr>
+      <w:r>
+        <w:rPr>
+          <w:noProof/>
+        </w:rPr>
+        <w:drawing>
+          <wp:inline distT="0" distB="0" distL="0" distR="0" wp14:anchorId="49FEA6C4" wp14:editId="49509CD9">
+            <wp:extent cx="2714625" cy="685800"/>
+            <wp:effectExtent l="0" t="0" r="9525" b="0"/>
+            <wp:docPr id="1043078233" name="Рисунок 1"/>
+            <wp:cNvGraphicFramePr>
+              <a:graphicFrameLocks xmlns:a="http://schemas.openxmlformats.org/drawingml/2006/main" noChangeAspect="1"/>
+            </wp:cNvGraphicFramePr>
+            <a:graphic xmlns:a="http://schemas.openxmlformats.org/drawingml/2006/main">
+              <a:graphicData uri="http://schemas.openxmlformats.org/drawingml/2006/picture">
+                <pic:pic xmlns:pic="http://schemas.openxmlformats.org/drawingml/2006/picture">
+                  <pic:nvPicPr>
+                    <pic:cNvPr id="1043078233" name=""/>
+                    <pic:cNvPicPr/>
+                  </pic:nvPicPr>
+                  <pic:blipFill>
+                    <a:blip r:embed="rId24"/>
+                    <a:stretch>
+                      <a:fillRect/>
+                    </a:stretch>
+                  </pic:blipFill>
+                  <pic:spPr>
+                    <a:xfrm>
+                      <a:off x="0" y="0"/>
+                      <a:ext cx="2714625" cy="685800"/>
+                    </a:xfrm>
+                    <a:prstGeom prst="rect">
+                      <a:avLst/>
+                    </a:prstGeom>
+                  </pic:spPr>
+                </pic:pic>
+              </a:graphicData>
+            </a:graphic>
+          </wp:inline>
+        </w:drawing>
+      </w:r>
+    </w:p>
+    <w:p>
+      <w:pPr>
+        <w:spacing w:line="276" w:lineRule="auto"/>
+        <w:jc w:val="center"/>
+        <w:rPr>
+          <w:rFonts w:ascii="Times New Roman" w:hAnsi="Times New Roman" w:cs="Times New Roman"/>
+          <w:sz w:val="28"/>
+          <w:szCs w:val="28"/>
+        </w:rPr>
+      </w:pPr>
+      <w:r>
+        <w:rPr>
+          <w:rFonts w:ascii="Times New Roman" w:hAnsi="Times New Roman" w:cs="Times New Roman"/>
+          <w:sz w:val="28"/>
+          <w:szCs w:val="28"/>
+        </w:rPr>
+        <w:t>Рисунок 1</w:t>
+      </w:r>
+      <w:r>
+        <w:rPr>
+          <w:rFonts w:ascii="Times New Roman" w:hAnsi="Times New Roman" w:cs="Times New Roman"/>
+          <w:sz w:val="28"/>
+          <w:szCs w:val="28"/>
+        </w:rPr>
+        <w:t>8</w:t>
+      </w:r>
+      <w:r>
+        <w:rPr>
+          <w:rFonts w:ascii="Times New Roman" w:hAnsi="Times New Roman" w:cs="Times New Roman"/>
+          <w:sz w:val="28"/>
+          <w:szCs w:val="28"/>
+        </w:rPr>
+        <w:t xml:space="preserve"> – </w:t>
+      </w:r>
+      <w:r>
+        <w:rPr>
+          <w:rFonts w:ascii="Times New Roman" w:hAnsi="Times New Roman" w:cs="Times New Roman"/>
+          <w:sz w:val="28"/>
+          <w:szCs w:val="28"/>
+        </w:rPr>
+        <w:t>Продолжаем двигать звёздочку вправо</w:t>
+      </w:r>
+    </w:p>
+    <w:p>
+      <w:pPr>
+        <w:spacing w:line="276" w:lineRule="auto"/>
+        <w:jc w:val="center"/>
+        <w:rPr>
+          <w:rFonts w:ascii="Times New Roman" w:hAnsi="Times New Roman" w:cs="Times New Roman"/>
+          <w:sz w:val="28"/>
+          <w:szCs w:val="28"/>
+        </w:rPr>
+      </w:pPr>
+      <w:r>
+        <w:rPr>
+          <w:noProof/>
+        </w:rPr>
+        <w:drawing>
+          <wp:inline distT="0" distB="0" distL="0" distR="0" wp14:anchorId="79038271" wp14:editId="16B01074">
+            <wp:extent cx="2724150" cy="676275"/>
+            <wp:effectExtent l="0" t="0" r="0" b="9525"/>
+            <wp:docPr id="1276779483" name="Рисунок 1"/>
+            <wp:cNvGraphicFramePr>
+              <a:graphicFrameLocks xmlns:a="http://schemas.openxmlformats.org/drawingml/2006/main" noChangeAspect="1"/>
+            </wp:cNvGraphicFramePr>
+            <a:graphic xmlns:a="http://schemas.openxmlformats.org/drawingml/2006/main">
+              <a:graphicData uri="http://schemas.openxmlformats.org/drawingml/2006/picture">
+                <pic:pic xmlns:pic="http://schemas.openxmlformats.org/drawingml/2006/picture">
+                  <pic:nvPicPr>
+                    <pic:cNvPr id="1276779483" name=""/>
+                    <pic:cNvPicPr/>
+                  </pic:nvPicPr>
+                  <pic:blipFill>
+                    <a:blip r:embed="rId25"/>
+                    <a:stretch>
+                      <a:fillRect/>
+                    </a:stretch>
+                  </pic:blipFill>
+                  <pic:spPr>
+                    <a:xfrm>
+                      <a:off x="0" y="0"/>
+                      <a:ext cx="2724150" cy="676275"/>
+                    </a:xfrm>
+                    <a:prstGeom prst="rect">
+                      <a:avLst/>
+                    </a:prstGeom>
+                  </pic:spPr>
+                </pic:pic>
+              </a:graphicData>
+            </a:graphic>
+          </wp:inline>
+        </w:drawing>
+      </w:r>
+    </w:p>
+    <w:p>
+      <w:pPr>
+        <w:spacing w:line="276" w:lineRule="auto"/>
+        <w:jc w:val="center"/>
+        <w:rPr>
+          <w:rFonts w:ascii="Times New Roman" w:hAnsi="Times New Roman" w:cs="Times New Roman"/>
+          <w:sz w:val="28"/>
+          <w:szCs w:val="28"/>
+        </w:rPr>
+      </w:pPr>
+      <w:r>
+        <w:rPr>
+          <w:rFonts w:ascii="Times New Roman" w:hAnsi="Times New Roman" w:cs="Times New Roman"/>
+          <w:sz w:val="28"/>
+          <w:szCs w:val="28"/>
+        </w:rPr>
+        <w:t>Рисунок 1</w:t>
+      </w:r>
+      <w:r>
+        <w:rPr>
+          <w:rFonts w:ascii="Times New Roman" w:hAnsi="Times New Roman" w:cs="Times New Roman"/>
+          <w:sz w:val="28"/>
+          <w:szCs w:val="28"/>
+        </w:rPr>
+        <w:t>9</w:t>
+      </w:r>
+      <w:r>
+        <w:rPr>
+          <w:rFonts w:ascii="Times New Roman" w:hAnsi="Times New Roman" w:cs="Times New Roman"/>
+          <w:sz w:val="28"/>
+          <w:szCs w:val="28"/>
+        </w:rPr>
+        <w:t xml:space="preserve"> – </w:t>
+      </w:r>
+      <w:r>
+        <w:rPr>
+          <w:rFonts w:ascii="Times New Roman" w:hAnsi="Times New Roman" w:cs="Times New Roman"/>
+          <w:sz w:val="28"/>
+          <w:szCs w:val="28"/>
+        </w:rPr>
+        <w:t>Заменяем звёздочку на символ а</w:t>
+      </w:r>
+      <w:r>
+        <w:rPr>
+          <w:rFonts w:ascii="Times New Roman" w:hAnsi="Times New Roman" w:cs="Times New Roman"/>
+          <w:sz w:val="28"/>
+          <w:szCs w:val="28"/>
+        </w:rPr>
+        <w:t>, завершение алгоритма</w:t>
+      </w:r>
+    </w:p>
+    <w:p>
+      <w:pPr>
+        <w:spacing w:line="276" w:lineRule="auto"/>
+        <w:jc w:val="center"/>
+        <w:rPr>
+          <w:rFonts w:ascii="Times New Roman" w:hAnsi="Times New Roman" w:cs="Times New Roman"/>
+          <w:sz w:val="28"/>
+          <w:szCs w:val="28"/>
+        </w:rPr>
+      </w:pPr>
+    </w:p>
+    <w:p>
+      <w:pPr>
+        <w:spacing w:line="276" w:lineRule="auto"/>
+        <w:jc w:val="center"/>
+        <w:rPr>
+          <w:rFonts w:ascii="Times New Roman" w:hAnsi="Times New Roman" w:cs="Times New Roman"/>
+          <w:sz w:val="28"/>
+          <w:szCs w:val="28"/>
+        </w:rPr>
+      </w:pPr>
     </w:p>
     <w:sectPr>
-      <w:footerReference w:type="default" r:id="rId10"/>
-      <w:footerReference w:type="first" r:id="rId11"/>
+      <w:footerReference w:type="default" r:id="rId26"/>
+      <w:footerReference w:type="first" r:id="rId27"/>
       <w:pgSz w:w="11906" w:h="16838"/>
       <w:pgMar w:top="1134" w:right="851" w:bottom="1134" w:left="1701" w:header="709" w:footer="709" w:gutter="0"/>
       <w:cols w:space="708"/>
@@ -5647,7 +7827,7 @@
   <w:style w:type="paragraph" w:default="1" w:styleId="a">
     <w:name w:val="Normal"/>
     <w:qFormat/>
-    <w:rsid w:val="000C0BC1"/>
+    <w:rsid w:val="004A57C8"/>
   </w:style>
   <w:style w:type="character" w:default="1" w:styleId="a0">
     <w:name w:val="Default Paragraph Font"/>
